--- a/RedBallRunGDD.docx
+++ b/RedBallRunGDD.docx
@@ -1,6 +1,6 @@
 
 <file path=word/document.xml><?xml version="1.0" encoding="utf-8"?>
-<w:document xmlns:wpc="http://schemas.microsoft.com/office/word/2010/wordprocessingCanvas" xmlns:cx="http://schemas.microsoft.com/office/drawing/2014/chartex" xmlns:cx1="http://schemas.microsoft.com/office/drawing/2015/9/8/chartex" xmlns:cx2="http://schemas.microsoft.com/office/drawing/2015/10/21/chartex" xmlns:cx3="http://schemas.microsoft.com/office/drawing/2016/5/9/chartex" xmlns:cx4="http://schemas.microsoft.com/office/drawing/2016/5/10/chartex" xmlns:cx5="http://schemas.microsoft.com/office/drawing/2016/5/11/chartex" xmlns:cx6="http://schemas.microsoft.com/office/drawing/2016/5/12/chartex" xmlns:cx7="http://schemas.microsoft.com/office/drawing/2016/5/13/chartex" xmlns:cx8="http://schemas.microsoft.com/office/drawing/2016/5/14/chartex" xmlns:mc="http://schemas.openxmlformats.org/markup-compatibility/2006" xmlns:aink="http://schemas.microsoft.com/office/drawing/2016/ink" xmlns:am3d="http://schemas.microsoft.com/office/drawing/2017/model3d" xmlns:o="urn:schemas-microsoft-com:office:office" xmlns:r="http://schemas.openxmlformats.org/officeDocument/2006/relationships" xmlns:m="http://schemas.openxmlformats.org/officeDocument/2006/math" xmlns:v="urn:schemas-microsoft-com:vml" xmlns:wp14="http://schemas.microsoft.com/office/word/2010/wordprocessingDrawing" xmlns:wp="http://schemas.openxmlformats.org/drawingml/2006/wordprocessingDrawing" xmlns:w10="urn:schemas-microsoft-com:office:word" xmlns:w="http://schemas.openxmlformats.org/wordprocessingml/2006/main" xmlns:w14="http://schemas.microsoft.com/office/word/2010/wordml" xmlns:w15="http://schemas.microsoft.com/office/word/2012/wordml" xmlns:w16cex="http://schemas.microsoft.com/office/word/2018/wordml/cex" xmlns:w16cid="http://schemas.microsoft.com/office/word/2016/wordml/cid" xmlns:w16="http://schemas.microsoft.com/office/word/2018/wordml" xmlns:w16se="http://schemas.microsoft.com/office/word/2015/wordml/symex" xmlns:wpg="http://schemas.microsoft.com/office/word/2010/wordprocessingGroup" xmlns:wpi="http://schemas.microsoft.com/office/word/2010/wordprocessingInk" xmlns:wne="http://schemas.microsoft.com/office/word/2006/wordml" xmlns:wps="http://schemas.microsoft.com/office/word/2010/wordprocessingShape" mc:Ignorable="w14 w15 w16se w16cid w16 w16cex wp14">
+<w:document xmlns:wpc="http://schemas.microsoft.com/office/word/2010/wordprocessingCanvas" xmlns:cx="http://schemas.microsoft.com/office/drawing/2014/chartex" xmlns:cx1="http://schemas.microsoft.com/office/drawing/2015/9/8/chartex" xmlns:cx2="http://schemas.microsoft.com/office/drawing/2015/10/21/chartex" xmlns:cx3="http://schemas.microsoft.com/office/drawing/2016/5/9/chartex" xmlns:cx4="http://schemas.microsoft.com/office/drawing/2016/5/10/chartex" xmlns:cx5="http://schemas.microsoft.com/office/drawing/2016/5/11/chartex" xmlns:cx6="http://schemas.microsoft.com/office/drawing/2016/5/12/chartex" xmlns:cx7="http://schemas.microsoft.com/office/drawing/2016/5/13/chartex" xmlns:cx8="http://schemas.microsoft.com/office/drawing/2016/5/14/chartex" xmlns:mc="http://schemas.openxmlformats.org/markup-compatibility/2006" xmlns:aink="http://schemas.microsoft.com/office/drawing/2016/ink" xmlns:am3d="http://schemas.microsoft.com/office/drawing/2017/model3d" xmlns:o="urn:schemas-microsoft-com:office:office" xmlns:r="http://schemas.openxmlformats.org/officeDocument/2006/relationships" xmlns:m="http://schemas.openxmlformats.org/officeDocument/2006/math" xmlns:v="urn:schemas-microsoft-com:vml" xmlns:wp14="http://schemas.microsoft.com/office/word/2010/wordprocessingDrawing" xmlns:wp="http://schemas.openxmlformats.org/drawingml/2006/wordprocessingDrawing" xmlns:w10="urn:schemas-microsoft-com:office:word" xmlns:w="http://schemas.openxmlformats.org/wordprocessingml/2006/main" xmlns:w14="http://schemas.microsoft.com/office/word/2010/wordml" xmlns:w15="http://schemas.microsoft.com/office/word/2012/wordml" xmlns:w16cid="http://schemas.microsoft.com/office/word/2016/wordml/cid" xmlns:w16se="http://schemas.microsoft.com/office/word/2015/wordml/symex" xmlns:wpg="http://schemas.microsoft.com/office/word/2010/wordprocessingGroup" xmlns:wpi="http://schemas.microsoft.com/office/word/2010/wordprocessingInk" xmlns:wne="http://schemas.microsoft.com/office/word/2006/wordml" xmlns:wps="http://schemas.microsoft.com/office/word/2010/wordprocessingShape" mc:Ignorable="w14 w15 w16se w16cid wp14">
   <w:background w:color="FFFFFF"/>
   <w:body>
     <w:p>
@@ -137,7 +137,15 @@
     <w:p/>
     <w:p>
       <w:r>
-        <w:t>Feedback from first playtest consisted of mainly the same elements across all the different playtesters:</w:t>
+        <w:t xml:space="preserve">Feedback from first playtest consisted of mainly the same elements across all the different </w:t>
+      </w:r>
+      <w:proofErr w:type="spellStart"/>
+      <w:r>
+        <w:t>playtesters</w:t>
+      </w:r>
+      <w:proofErr w:type="spellEnd"/>
+      <w:r>
+        <w:t>:</w:t>
       </w:r>
     </w:p>
     <w:p>
@@ -149,7 +157,15 @@
         </w:numPr>
       </w:pPr>
       <w:r>
-        <w:t>More colour diversity required.</w:t>
+        <w:t xml:space="preserve">More </w:t>
+      </w:r>
+      <w:proofErr w:type="spellStart"/>
+      <w:r>
+        <w:t>colour</w:t>
+      </w:r>
+      <w:proofErr w:type="spellEnd"/>
+      <w:r>
+        <w:t xml:space="preserve"> diversity required.</w:t>
       </w:r>
     </w:p>
     <w:p>
@@ -202,15 +218,71 @@
     </w:p>
     <w:p>
       <w:r>
-        <w:t>Though I did leave the colour diversity plain intentionally to focus on other elements primarily, the visuals were bland, and many objects didn’t stand out as they should. To fix this I gave the floor a blue-grey colour to allow the white gun-barrels on the player and enemies to stick out, as well as a dark grey on the walls (except secret and breakable walls for now</w:t>
-      </w:r>
-      <w:r>
-        <w:t>) to better differentiate between wall and floor. Down the line I’ll revisit adding more colour. In order to sort out the narrow pitfalls I’ve redesigned the ones in which the area revolves heavily around immediate pitfall, in order to avoid these potential ‘jumps’. In order to avoid the player getting lost I’ll be looking into adding arrows or some other directional marker on the ground to guide the player through the level, and then revisit towards the end of development and decide whether or not a minimap will be necessary.</w:t>
-      </w:r>
-    </w:p>
-    <w:p>
-      <w:r>
-        <w:t>The enemy diversity will arrive with the following maps once completed. I’ve also added a super secret invisible wall that will allow the player to shortcut from near the beginning of the level, to near the end, in case a player dies say within the last room and reeeeally doesn’t want to go through the whole level again (though th</w:t>
+        <w:t xml:space="preserve">Though I did leave the </w:t>
+      </w:r>
+      <w:proofErr w:type="spellStart"/>
+      <w:r>
+        <w:t>colour</w:t>
+      </w:r>
+      <w:proofErr w:type="spellEnd"/>
+      <w:r>
+        <w:t xml:space="preserve"> diversity plain intentionally to focus on other elements primarily, the visuals were bland, and many objects didn’t stand out as they should. To fix this I gave the floor a blue-grey </w:t>
+      </w:r>
+      <w:proofErr w:type="spellStart"/>
+      <w:r>
+        <w:t>colour</w:t>
+      </w:r>
+      <w:proofErr w:type="spellEnd"/>
+      <w:r>
+        <w:t xml:space="preserve"> to allow the white gun-barrels on the player and enemies to stick out, as well as a dark grey on the walls (except secret and breakable walls for now</w:t>
+      </w:r>
+      <w:r>
+        <w:t xml:space="preserve">) to better differentiate between wall and floor. Down the line I’ll revisit adding more </w:t>
+      </w:r>
+      <w:proofErr w:type="spellStart"/>
+      <w:r>
+        <w:t>colour</w:t>
+      </w:r>
+      <w:proofErr w:type="spellEnd"/>
+      <w:r>
+        <w:t>. In order to sort out the narrow pitfalls I’ve redesigned the ones in which the area revolves heavily around immediate pitfall, in order to avoid these potential ‘</w:t>
+      </w:r>
+      <w:proofErr w:type="gramStart"/>
+      <w:r>
+        <w:t>jumps’</w:t>
+      </w:r>
+      <w:proofErr w:type="gramEnd"/>
+      <w:r>
+        <w:t xml:space="preserve">. In order to avoid the player getting lost I’ll be looking into adding arrows or some other directional marker on the ground to guide the player through the level, and then revisit towards the end of development and decide whether or not a </w:t>
+      </w:r>
+      <w:proofErr w:type="spellStart"/>
+      <w:r>
+        <w:t>minimap</w:t>
+      </w:r>
+      <w:proofErr w:type="spellEnd"/>
+      <w:r>
+        <w:t xml:space="preserve"> will be necessary.</w:t>
+      </w:r>
+    </w:p>
+    <w:p>
+      <w:r>
+        <w:t xml:space="preserve">The enemy diversity will arrive with the following maps once completed. I’ve also added a </w:t>
+      </w:r>
+      <w:proofErr w:type="spellStart"/>
+      <w:r>
+        <w:t>super secret</w:t>
+      </w:r>
+      <w:proofErr w:type="spellEnd"/>
+      <w:r>
+        <w:t xml:space="preserve"> invisible wall that will allow the player to shortcut from near the beginning of the level, to near the end, in case a player dies say within the last room and </w:t>
+      </w:r>
+      <w:proofErr w:type="spellStart"/>
+      <w:r>
+        <w:t>reeeeally</w:t>
+      </w:r>
+      <w:proofErr w:type="spellEnd"/>
+      <w:r>
+        <w:t xml:space="preserve"> doesn’t want to go through the whole level again (though th</w:t>
       </w:r>
       <w:r>
         <w:t>at</w:t>
@@ -269,36 +341,96 @@
       <w:r>
         <w:t>Top-down, Bullet-Hell, From A to B</w:t>
       </w:r>
+      <w:bookmarkStart w:id="7" w:name="_GoBack"/>
+      <w:bookmarkEnd w:id="7"/>
     </w:p>
     <w:p/>
     <w:p>
       <w:pPr>
         <w:pStyle w:val="Heading2"/>
       </w:pPr>
-      <w:bookmarkStart w:id="7" w:name="_9aqcotpsl1ly" w:colFirst="0" w:colLast="0"/>
-      <w:bookmarkEnd w:id="7"/>
+      <w:bookmarkStart w:id="8" w:name="_9aqcotpsl1ly" w:colFirst="0" w:colLast="0"/>
+      <w:bookmarkEnd w:id="8"/>
       <w:r>
         <w:t>Inspirations</w:t>
       </w:r>
     </w:p>
     <w:p>
       <w:r>
-        <w:t>Binding of Isaac. Portal.</w:t>
-      </w:r>
-      <w:r>
-        <w:t xml:space="preserve"> Geometry Wars.</w:t>
+        <w:t>Binding of Isaac</w:t>
+      </w:r>
+      <w:r>
+        <w:t xml:space="preserve"> – originally planned to create room by room in the same manner as Binding. </w:t>
+      </w:r>
+      <w:proofErr w:type="gramStart"/>
+      <w:r>
+        <w:t>Also</w:t>
+      </w:r>
+      <w:proofErr w:type="gramEnd"/>
+      <w:r>
+        <w:t xml:space="preserve"> a big inspiration on the bullet hell effect and turret patterns I attempted to create.</w:t>
+      </w:r>
+    </w:p>
+    <w:p>
+      <w:r>
+        <w:t>Portal</w:t>
+      </w:r>
+      <w:r>
+        <w:t xml:space="preserve"> – Was hoping to include puzzles / problem solving </w:t>
+      </w:r>
+      <w:proofErr w:type="spellStart"/>
+      <w:r>
+        <w:t>scenrios</w:t>
+      </w:r>
+      <w:proofErr w:type="spellEnd"/>
+      <w:r>
+        <w:t xml:space="preserve"> / rooms</w:t>
+      </w:r>
+      <w:r>
+        <w:t>.</w:t>
+      </w:r>
+      <w:r>
+        <w:t xml:space="preserve"> Will potentially </w:t>
+      </w:r>
+      <w:proofErr w:type="gramStart"/>
+      <w:r>
+        <w:t>add</w:t>
+      </w:r>
+      <w:proofErr w:type="gramEnd"/>
+      <w:r>
+        <w:t xml:space="preserve"> in future.</w:t>
+      </w:r>
+    </w:p>
+    <w:p>
+      <w:r>
+        <w:t>Geometry Wars</w:t>
+      </w:r>
+      <w:r>
+        <w:t xml:space="preserve"> / Enter the </w:t>
+      </w:r>
+      <w:proofErr w:type="spellStart"/>
+      <w:r>
+        <w:t>Gungeon</w:t>
+      </w:r>
+      <w:proofErr w:type="spellEnd"/>
+      <w:r>
+        <w:t xml:space="preserve"> – other bullet hell inspirations.</w:t>
+      </w:r>
+    </w:p>
+    <w:p>
+      <w:r>
+        <w:t>Hades – Inspiration for the differing rooms and giving the player choice of path.</w:t>
       </w:r>
     </w:p>
     <w:p/>
     <w:p/>
     <w:p/>
-    <w:p/>
     <w:p>
       <w:pPr>
         <w:pStyle w:val="Heading2"/>
       </w:pPr>
-      <w:bookmarkStart w:id="8" w:name="_l3bj34xu6ta4" w:colFirst="0" w:colLast="0"/>
-      <w:bookmarkEnd w:id="8"/>
+      <w:bookmarkStart w:id="9" w:name="_l3bj34xu6ta4" w:colFirst="0" w:colLast="0"/>
+      <w:bookmarkEnd w:id="9"/>
       <w:r>
         <w:t>Gameplay Pillars</w:t>
       </w:r>
@@ -365,7 +497,7 @@
                 <w:sz w:val="20"/>
                 <w:szCs w:val="20"/>
               </w:rPr>
-              <w:t>Shooter</w:t>
+              <w:t>Choice of Path</w:t>
             </w:r>
           </w:p>
         </w:tc>
@@ -409,7 +541,7 @@
                 <w:sz w:val="20"/>
                 <w:szCs w:val="20"/>
               </w:rPr>
-              <w:t>Exploration</w:t>
+              <w:t>Fill your bag</w:t>
             </w:r>
           </w:p>
         </w:tc>
@@ -453,7 +585,7 @@
                 <w:sz w:val="20"/>
                 <w:szCs w:val="20"/>
               </w:rPr>
-              <w:t>Difficult</w:t>
+              <w:t>Die all you want. You probably will</w:t>
             </w:r>
           </w:p>
         </w:tc>
@@ -497,7 +629,7 @@
                 <w:sz w:val="20"/>
                 <w:szCs w:val="20"/>
               </w:rPr>
-              <w:t>Puzzles</w:t>
+              <w:t>Flight over fight</w:t>
             </w:r>
           </w:p>
         </w:tc>
@@ -546,23 +678,8 @@
                 <w:sz w:val="16"/>
                 <w:szCs w:val="16"/>
               </w:rPr>
-              <w:t>As a topdown shooter this is a given. Though not needed</w:t>
-            </w:r>
-            <w:r>
-              <w:rPr>
-                <w:b/>
-                <w:sz w:val="16"/>
-                <w:szCs w:val="16"/>
-              </w:rPr>
-              <w:t xml:space="preserve"> Level 1, the following levels revolve around this heavily.</w:t>
-            </w:r>
-            <w:r>
-              <w:rPr>
-                <w:b/>
-                <w:sz w:val="16"/>
-                <w:szCs w:val="16"/>
-              </w:rPr>
-              <w:t xml:space="preserve"> Different weapons modes for diversity of gameplay.</w:t>
+              <w:lastRenderedPageBreak/>
+              <w:t>Though the first level is mostly linear, the second level (and ideally any following) gives the player choice as to how they want to proceed.</w:t>
             </w:r>
           </w:p>
         </w:tc>
@@ -606,31 +723,25 @@
                 <w:sz w:val="16"/>
                 <w:szCs w:val="16"/>
               </w:rPr>
-              <w:t>Pickups, secret walls, upgrades and / or weapons to uncover</w:t>
+              <w:t xml:space="preserve">Hp is not capped. With many hp pickups scattered around the maps the player could attain a substantial hp </w:t>
             </w:r>
+            <w:proofErr w:type="gramStart"/>
             <w:r>
               <w:rPr>
                 <w:b/>
                 <w:sz w:val="16"/>
                 <w:szCs w:val="16"/>
               </w:rPr>
-              <w:t>, shortcuts</w:t>
+              <w:t>bar, and</w:t>
             </w:r>
+            <w:proofErr w:type="gramEnd"/>
             <w:r>
               <w:rPr>
                 <w:b/>
                 <w:sz w:val="16"/>
                 <w:szCs w:val="16"/>
               </w:rPr>
-              <w:t>. For the benefit of adding some flavour to the linear design the levels will follow</w:t>
-            </w:r>
-            <w:r>
-              <w:rPr>
-                <w:b/>
-                <w:sz w:val="16"/>
-                <w:szCs w:val="16"/>
-              </w:rPr>
-              <w:t xml:space="preserve"> (go from A to B.)</w:t>
+              <w:t xml:space="preserve"> may potentially need it in order to progress the later stages.</w:t>
             </w:r>
           </w:p>
         </w:tc>
@@ -674,23 +785,7 @@
                 <w:sz w:val="16"/>
                 <w:szCs w:val="16"/>
               </w:rPr>
-              <w:t xml:space="preserve">Lots of play testing required in order to tune difficulty without ruining the fun; such as enemy fire rate, pitfall </w:t>
-            </w:r>
-            <w:r>
-              <w:rPr>
-                <w:b/>
-                <w:sz w:val="16"/>
-                <w:szCs w:val="16"/>
-              </w:rPr>
-              <w:t xml:space="preserve">and turret </w:t>
-            </w:r>
-            <w:r>
-              <w:rPr>
-                <w:b/>
-                <w:sz w:val="16"/>
-                <w:szCs w:val="16"/>
-              </w:rPr>
-              <w:t>placement, respawn location etc.</w:t>
+              <w:t>With loads of enemy bullets flying around at different speeds and accuracy, as well pitfalls everywhere, the game aims to be difficult. Likely there’s no life system, you die you start the level again.</w:t>
             </w:r>
           </w:p>
         </w:tc>
@@ -731,18 +826,44 @@
             <w:r>
               <w:rPr>
                 <w:b/>
-                <w:sz w:val="20"/>
-                <w:szCs w:val="20"/>
+                <w:sz w:val="18"/>
+                <w:szCs w:val="18"/>
               </w:rPr>
-              <w:t>Logic puzzles</w:t>
+              <w:t xml:space="preserve">With </w:t>
             </w:r>
             <w:r>
               <w:rPr>
                 <w:b/>
-                <w:sz w:val="20"/>
-                <w:szCs w:val="20"/>
+                <w:sz w:val="18"/>
+                <w:szCs w:val="18"/>
               </w:rPr>
-              <w:t xml:space="preserve"> to be introduced to either block the journey forward, or as side rooms for extra resources.</w:t>
+              <w:t xml:space="preserve">few enemies that can </w:t>
+            </w:r>
+            <w:proofErr w:type="gramStart"/>
+            <w:r>
+              <w:rPr>
+                <w:b/>
+                <w:sz w:val="18"/>
+                <w:szCs w:val="18"/>
+              </w:rPr>
+              <w:t>actually be</w:t>
+            </w:r>
+            <w:proofErr w:type="gramEnd"/>
+            <w:r>
+              <w:rPr>
+                <w:b/>
+                <w:sz w:val="18"/>
+                <w:szCs w:val="18"/>
+              </w:rPr>
+              <w:t xml:space="preserve"> killed, the player is encouraged to focus on spacing and dodging in order to progress</w:t>
+            </w:r>
+            <w:r>
+              <w:rPr>
+                <w:b/>
+                <w:sz w:val="18"/>
+                <w:szCs w:val="18"/>
+              </w:rPr>
+              <w:t>.</w:t>
             </w:r>
           </w:p>
         </w:tc>
@@ -752,8 +873,8 @@
       <w:pPr>
         <w:pStyle w:val="Heading1"/>
       </w:pPr>
-      <w:bookmarkStart w:id="9" w:name="_41o0oof2jo3h" w:colFirst="0" w:colLast="0"/>
-      <w:bookmarkEnd w:id="9"/>
+      <w:bookmarkStart w:id="10" w:name="_41o0oof2jo3h" w:colFirst="0" w:colLast="0"/>
+      <w:bookmarkEnd w:id="10"/>
       <w:r>
         <w:br w:type="page"/>
       </w:r>
@@ -763,29 +884,122 @@
       </w:r>
     </w:p>
     <w:p>
+      <w:pPr>
+        <w:rPr>
+          <w:b/>
+          <w:bCs/>
+        </w:rPr>
+      </w:pPr>
       <w:r>
         <w:t xml:space="preserve">- </w:t>
       </w:r>
       <w:r>
         <w:t>WASD Movement to navigate the mazes, dodging enemy projectiles and avoiding pitfalls.</w:t>
       </w:r>
-    </w:p>
-    <w:p>
+      <w:r>
+        <w:t xml:space="preserve"> </w:t>
+      </w:r>
+      <w:r>
+        <w:rPr>
+          <w:b/>
+          <w:bCs/>
+        </w:rPr>
+        <w:t>/// Unchanged.</w:t>
+      </w:r>
+    </w:p>
+    <w:p>
+      <w:pPr>
+        <w:rPr>
+          <w:b/>
+          <w:bCs/>
+        </w:rPr>
+      </w:pPr>
       <w:r>
         <w:t>- // May be interesting to check out a dash mechanic, but so far not necessary.</w:t>
       </w:r>
+      <w:r>
+        <w:rPr>
+          <w:b/>
+          <w:bCs/>
+        </w:rPr>
+        <w:t xml:space="preserve"> /// Have yet to </w:t>
+      </w:r>
+      <w:proofErr w:type="gramStart"/>
+      <w:r>
+        <w:rPr>
+          <w:b/>
+          <w:bCs/>
+        </w:rPr>
+        <w:t>look into</w:t>
+      </w:r>
+      <w:proofErr w:type="gramEnd"/>
+      <w:r>
+        <w:rPr>
+          <w:b/>
+          <w:bCs/>
+        </w:rPr>
+        <w:t xml:space="preserve"> this, though I don’t think it will suit the game.</w:t>
+      </w:r>
     </w:p>
     <w:p>
       <w:r>
         <w:t>- Mouse1 – standard periodical fire. Mouse2 – torrent fire (either to be unlocked, or only lasts a short period of time after grabbing a pickup.</w:t>
       </w:r>
-    </w:p>
-    <w:p>
-      <w:r>
-        <w:t>- // Wish to look into creating an inventory / gun reel, allowing the player to switch to different forms of attack (e.g. pistol, machine gun, grenade launcher etc.)</w:t>
-      </w:r>
-    </w:p>
-    <w:p>
+      <w:r>
+        <w:t>)</w:t>
+      </w:r>
+    </w:p>
+    <w:p>
+      <w:pPr>
+        <w:rPr>
+          <w:b/>
+          <w:bCs/>
+        </w:rPr>
+      </w:pPr>
+      <w:r>
+        <w:rPr>
+          <w:b/>
+          <w:bCs/>
+        </w:rPr>
+        <w:t>/// To be unlocked midway through level 2.</w:t>
+      </w:r>
+    </w:p>
+    <w:p>
+      <w:pPr>
+        <w:rPr>
+          <w:b/>
+          <w:bCs/>
+        </w:rPr>
+      </w:pPr>
+      <w:r>
+        <w:t xml:space="preserve">- // Wish to </w:t>
+      </w:r>
+      <w:proofErr w:type="gramStart"/>
+      <w:r>
+        <w:t>look into</w:t>
+      </w:r>
+      <w:proofErr w:type="gramEnd"/>
+      <w:r>
+        <w:t xml:space="preserve"> creating an inventory / gun reel, allowing the player to switch to different forms of attack (e.g. pistol, machine gun, grenade launcher etc.)</w:t>
+      </w:r>
+      <w:r>
+        <w:t xml:space="preserve"> </w:t>
+      </w:r>
+      <w:r>
+        <w:rPr>
+          <w:b/>
+          <w:bCs/>
+        </w:rPr>
+        <w:t>/// Have yet to look into this.</w:t>
+      </w:r>
+    </w:p>
+    <w:p>
+      <w:pPr>
+        <w:rPr>
+          <w:b/>
+          <w:bCs/>
+        </w:rPr>
+      </w:pPr>
       <w:r>
         <w:t xml:space="preserve">- Pitfalls send player back to the </w:t>
       </w:r>
@@ -797,35 +1011,201 @@
         <w:t>beginning</w:t>
       </w:r>
       <w:r>
-        <w:t xml:space="preserve"> of a level, forcing the player to prioritise avoiding falls.</w:t>
-      </w:r>
-    </w:p>
-    <w:p>
-      <w:r>
-        <w:t>- // Soon to introduce a health system (e.g. 100hp, every hit taking via enemy projectiles reduces 25hp. Medkits to be introduced as well.)</w:t>
+        <w:t xml:space="preserve"> of a level, forcing the player to </w:t>
+      </w:r>
+      <w:proofErr w:type="spellStart"/>
+      <w:r>
+        <w:t>prioritise</w:t>
+      </w:r>
+      <w:proofErr w:type="spellEnd"/>
+      <w:r>
+        <w:t xml:space="preserve"> avoiding falls.</w:t>
+      </w:r>
+      <w:r>
+        <w:t xml:space="preserve"> </w:t>
+      </w:r>
+      <w:r>
+        <w:rPr>
+          <w:b/>
+          <w:bCs/>
+        </w:rPr>
+        <w:t>/// *Depending on level size. Ideally still send the player back fair enough for them to be extra cautious about falling.</w:t>
+      </w:r>
+    </w:p>
+    <w:p>
+      <w:r>
+        <w:t xml:space="preserve">- // Soon to introduce a health system (e.g. 100hp, every hit taking via enemy projectiles reduces 25hp. </w:t>
+      </w:r>
+      <w:proofErr w:type="spellStart"/>
+      <w:r>
+        <w:t>Medkits</w:t>
+      </w:r>
+      <w:proofErr w:type="spellEnd"/>
+      <w:r>
+        <w:t xml:space="preserve"> to be introduced as well.)</w:t>
+      </w:r>
+    </w:p>
+    <w:p>
+      <w:pPr>
+        <w:rPr>
+          <w:b/>
+          <w:bCs/>
+        </w:rPr>
+      </w:pPr>
+      <w:r>
+        <w:rPr>
+          <w:b/>
+          <w:bCs/>
+        </w:rPr>
+        <w:t>/// A little buggy currently back has been introduced to the game.</w:t>
       </w:r>
     </w:p>
     <w:p>
       <w:r>
         <w:t>- Collectable pickups. A certain amount every level. Collect them all to unlock a new gun / restore hp / gain achievement (not sure yet.)</w:t>
       </w:r>
-    </w:p>
-    <w:p>
+      <w:r>
+        <w:t xml:space="preserve"> </w:t>
+      </w:r>
+    </w:p>
+    <w:p>
+      <w:pPr>
+        <w:rPr>
+          <w:b/>
+          <w:bCs/>
+        </w:rPr>
+      </w:pPr>
+      <w:r>
+        <w:rPr>
+          <w:b/>
+          <w:bCs/>
+        </w:rPr>
+        <w:t>/// Currently only hp pickups. There is a vague scoring system too but will likely be removed.</w:t>
+      </w:r>
+    </w:p>
+    <w:p>
+      <w:pPr>
+        <w:rPr>
+          <w:b/>
+          <w:bCs/>
+        </w:rPr>
+      </w:pPr>
       <w:r>
         <w:t xml:space="preserve">- Numerous secrets scattered around the maps. </w:t>
       </w:r>
       <w:r>
         <w:t>Breakable walls and fake walls, as well as challenge / puzzle rooms.</w:t>
       </w:r>
-    </w:p>
-    <w:p>
-      <w:r>
-        <w:t>- Static turret enemies lvl 1. Moving and aiming enemies lvl 2. Lvl 3 either a combination of the two, or a boss fight.</w:t>
-      </w:r>
-    </w:p>
-    <w:p>
-      <w:r>
-        <w:t>- // Depending on how the map layouts come out, may introduce a minimap to prevent the player getting lost.</w:t>
+      <w:r>
+        <w:t xml:space="preserve"> </w:t>
+      </w:r>
+      <w:r>
+        <w:rPr>
+          <w:b/>
+          <w:bCs/>
+        </w:rPr>
+        <w:t>/// This is a primary focus that I believe I’ve implemented adequately.</w:t>
+      </w:r>
+    </w:p>
+    <w:p>
+      <w:pPr>
+        <w:rPr>
+          <w:b/>
+          <w:bCs/>
+        </w:rPr>
+      </w:pPr>
+      <w:r>
+        <w:lastRenderedPageBreak/>
+        <w:t xml:space="preserve">- Static turret enemies </w:t>
+      </w:r>
+      <w:proofErr w:type="spellStart"/>
+      <w:r>
+        <w:t>lvl</w:t>
+      </w:r>
+      <w:proofErr w:type="spellEnd"/>
+      <w:r>
+        <w:t xml:space="preserve"> 1. Moving and aiming enemies </w:t>
+      </w:r>
+      <w:proofErr w:type="spellStart"/>
+      <w:r>
+        <w:t>lvl</w:t>
+      </w:r>
+      <w:proofErr w:type="spellEnd"/>
+      <w:r>
+        <w:t xml:space="preserve"> 2. </w:t>
+      </w:r>
+      <w:proofErr w:type="spellStart"/>
+      <w:r>
+        <w:t>Lvl</w:t>
+      </w:r>
+      <w:proofErr w:type="spellEnd"/>
+      <w:r>
+        <w:t xml:space="preserve"> 3 either a combination of the two, or a boss fight.</w:t>
+      </w:r>
+      <w:r>
+        <w:t xml:space="preserve"> </w:t>
+      </w:r>
+      <w:r>
+        <w:rPr>
+          <w:b/>
+          <w:bCs/>
+        </w:rPr>
+        <w:t xml:space="preserve">/// Pretty much the same as how to </w:t>
+      </w:r>
+      <w:proofErr w:type="gramStart"/>
+      <w:r>
+        <w:rPr>
+          <w:b/>
+          <w:bCs/>
+        </w:rPr>
+        <w:t>turned</w:t>
+      </w:r>
+      <w:proofErr w:type="gramEnd"/>
+      <w:r>
+        <w:rPr>
+          <w:b/>
+          <w:bCs/>
+        </w:rPr>
+        <w:t xml:space="preserve"> out.</w:t>
+      </w:r>
+    </w:p>
+    <w:p>
+      <w:r>
+        <w:t xml:space="preserve">- // Depending on how the map layouts come out, may introduce a </w:t>
+      </w:r>
+      <w:proofErr w:type="spellStart"/>
+      <w:r>
+        <w:t>minimap</w:t>
+      </w:r>
+      <w:proofErr w:type="spellEnd"/>
+      <w:r>
+        <w:t xml:space="preserve"> to prevent the player getting lost.</w:t>
+      </w:r>
+      <w:r>
+        <w:t xml:space="preserve"> </w:t>
+      </w:r>
+      <w:r>
+        <w:rPr>
+          <w:b/>
+          <w:bCs/>
+        </w:rPr>
+        <w:t xml:space="preserve">/// Have yet to </w:t>
+      </w:r>
+      <w:proofErr w:type="gramStart"/>
+      <w:r>
+        <w:rPr>
+          <w:b/>
+          <w:bCs/>
+        </w:rPr>
+        <w:t>look into</w:t>
+      </w:r>
+      <w:proofErr w:type="gramEnd"/>
+      <w:r>
+        <w:rPr>
+          <w:b/>
+          <w:bCs/>
+        </w:rPr>
+        <w:t xml:space="preserve"> this, but the item does interest me. Will check it out soon.</w:t>
       </w:r>
       <w:r>
         <w:br w:type="page"/>
@@ -835,8 +1215,8 @@
       <w:pPr>
         <w:pStyle w:val="Heading1"/>
       </w:pPr>
-      <w:bookmarkStart w:id="10" w:name="_8k1iv93vz7i9" w:colFirst="0" w:colLast="0"/>
-      <w:bookmarkEnd w:id="10"/>
+      <w:bookmarkStart w:id="11" w:name="_8k1iv93vz7i9" w:colFirst="0" w:colLast="0"/>
+      <w:bookmarkEnd w:id="11"/>
       <w:r>
         <w:lastRenderedPageBreak/>
         <w:t>Core Narrative</w:t>
@@ -851,6 +1231,54 @@
       <w:r>
         <w:t>Primary focus on gameplay design.</w:t>
       </w:r>
+    </w:p>
+    <w:p/>
+    <w:p>
+      <w:pPr>
+        <w:rPr>
+          <w:b/>
+          <w:bCs/>
+        </w:rPr>
+      </w:pPr>
+      <w:r>
+        <w:rPr>
+          <w:b/>
+          <w:bCs/>
+        </w:rPr>
+        <w:t xml:space="preserve">Much of this has remained true, which is great. Currently the game lacks diversity in pickups and weapon types (as well as many other </w:t>
+      </w:r>
+      <w:r>
+        <w:rPr>
+          <w:b/>
+          <w:bCs/>
+        </w:rPr>
+        <w:t xml:space="preserve">things that could / will be implemented in the future, like a </w:t>
+      </w:r>
+      <w:proofErr w:type="gramStart"/>
+      <w:r>
+        <w:rPr>
+          <w:b/>
+          <w:bCs/>
+        </w:rPr>
+        <w:t>mini-map</w:t>
+      </w:r>
+      <w:proofErr w:type="gramEnd"/>
+      <w:r>
+        <w:rPr>
+          <w:b/>
+          <w:bCs/>
+        </w:rPr>
+        <w:t>, more weapons, collectibles etc.)</w:t>
+      </w:r>
+    </w:p>
+    <w:p>
+      <w:r>
+        <w:rPr>
+          <w:b/>
+          <w:bCs/>
+        </w:rPr>
+        <w:t>The Final Boss Fight is still on the table to give the game a conclusive end.</w:t>
+      </w:r>
       <w:r>
         <w:br w:type="page"/>
       </w:r>
@@ -859,8 +1287,8 @@
       <w:pPr>
         <w:pStyle w:val="Heading1"/>
       </w:pPr>
-      <w:bookmarkStart w:id="11" w:name="_nvr0r46afq8p" w:colFirst="0" w:colLast="0"/>
-      <w:bookmarkEnd w:id="11"/>
+      <w:bookmarkStart w:id="12" w:name="_nvr0r46afq8p" w:colFirst="0" w:colLast="0"/>
+      <w:bookmarkEnd w:id="12"/>
       <w:r>
         <w:lastRenderedPageBreak/>
         <w:t>Aesthetics</w:t>
@@ -873,8 +1301,13 @@
       <w:r>
         <w:t xml:space="preserve">strong </w:t>
       </w:r>
-      <w:r>
-        <w:t>colour to differentiate objects</w:t>
+      <w:proofErr w:type="spellStart"/>
+      <w:r>
+        <w:t>colour</w:t>
+      </w:r>
+      <w:proofErr w:type="spellEnd"/>
+      <w:r>
+        <w:t xml:space="preserve"> to differentiate objects</w:t>
       </w:r>
       <w:r>
         <w:t xml:space="preserve"> and guide the player.</w:t>
@@ -918,6 +1351,117 @@
     <w:p>
       <w:r>
         <w:t>Finale cutscene would be cool if doable.</w:t>
+      </w:r>
+    </w:p>
+    <w:p/>
+    <w:p>
+      <w:pPr>
+        <w:rPr>
+          <w:b/>
+          <w:bCs/>
+        </w:rPr>
+      </w:pPr>
+      <w:r>
+        <w:rPr>
+          <w:b/>
+          <w:bCs/>
+        </w:rPr>
+        <w:t xml:space="preserve">Aesthetics </w:t>
+      </w:r>
+      <w:proofErr w:type="gramStart"/>
+      <w:r>
+        <w:rPr>
+          <w:b/>
+          <w:bCs/>
+        </w:rPr>
+        <w:t>remain</w:t>
+      </w:r>
+      <w:proofErr w:type="gramEnd"/>
+      <w:r>
+        <w:rPr>
+          <w:b/>
+          <w:bCs/>
+        </w:rPr>
+        <w:t xml:space="preserve"> simple. My main goal visual-wise is to create a working ‘camera-follow-player’ script </w:t>
+      </w:r>
+      <w:proofErr w:type="spellStart"/>
+      <w:r>
+        <w:rPr>
+          <w:b/>
+          <w:bCs/>
+        </w:rPr>
+        <w:t>utilising</w:t>
+      </w:r>
+      <w:proofErr w:type="spellEnd"/>
+      <w:r>
+        <w:rPr>
+          <w:b/>
+          <w:bCs/>
+        </w:rPr>
+        <w:t xml:space="preserve"> </w:t>
+      </w:r>
+      <w:proofErr w:type="spellStart"/>
+      <w:r>
+        <w:rPr>
+          <w:b/>
+          <w:bCs/>
+        </w:rPr>
+        <w:t>raycasting</w:t>
+      </w:r>
+      <w:proofErr w:type="spellEnd"/>
+      <w:r>
+        <w:rPr>
+          <w:b/>
+          <w:bCs/>
+        </w:rPr>
+        <w:t xml:space="preserve">, so that I can change the camera projection from orthographic to perspective; this gives the game a </w:t>
+      </w:r>
+      <w:r>
+        <w:rPr>
+          <w:b/>
+          <w:bCs/>
+          <w:i/>
+          <w:iCs/>
+        </w:rPr>
+        <w:t xml:space="preserve">much </w:t>
+      </w:r>
+      <w:r>
+        <w:rPr>
+          <w:b/>
+          <w:bCs/>
+        </w:rPr>
+        <w:t xml:space="preserve">nicer look in terms of shading and shapes, and makes pitfalls actually identifiable as opposed to just black. Tore my hair out for weeks trying to get something working, but currently </w:t>
+      </w:r>
+      <w:proofErr w:type="spellStart"/>
+      <w:r>
+        <w:rPr>
+          <w:b/>
+          <w:bCs/>
+        </w:rPr>
+        <w:t>raycasting</w:t>
+      </w:r>
+      <w:proofErr w:type="spellEnd"/>
+      <w:r>
+        <w:rPr>
+          <w:b/>
+          <w:bCs/>
+        </w:rPr>
+        <w:t xml:space="preserve"> is a little above my skill level.</w:t>
+      </w:r>
+    </w:p>
+    <w:p>
+      <w:pPr>
+        <w:rPr>
+          <w:b/>
+          <w:bCs/>
+        </w:rPr>
+      </w:pPr>
+      <w:r>
+        <w:rPr>
+          <w:b/>
+          <w:bCs/>
+        </w:rPr>
+        <w:t>Also experimenting with making a cutscene would be interesting as well.</w:t>
       </w:r>
     </w:p>
     <w:p/>
@@ -935,7 +1479,7 @@
 </file>
 
 <file path=word/endnotes.xml><?xml version="1.0" encoding="utf-8"?>
-<w:endnotes xmlns:wpc="http://schemas.microsoft.com/office/word/2010/wordprocessingCanvas" xmlns:cx="http://schemas.microsoft.com/office/drawing/2014/chartex" xmlns:cx1="http://schemas.microsoft.com/office/drawing/2015/9/8/chartex" xmlns:cx2="http://schemas.microsoft.com/office/drawing/2015/10/21/chartex" xmlns:cx3="http://schemas.microsoft.com/office/drawing/2016/5/9/chartex" xmlns:cx4="http://schemas.microsoft.com/office/drawing/2016/5/10/chartex" xmlns:cx5="http://schemas.microsoft.com/office/drawing/2016/5/11/chartex" xmlns:cx6="http://schemas.microsoft.com/office/drawing/2016/5/12/chartex" xmlns:cx7="http://schemas.microsoft.com/office/drawing/2016/5/13/chartex" xmlns:cx8="http://schemas.microsoft.com/office/drawing/2016/5/14/chartex" xmlns:mc="http://schemas.openxmlformats.org/markup-compatibility/2006" xmlns:aink="http://schemas.microsoft.com/office/drawing/2016/ink" xmlns:am3d="http://schemas.microsoft.com/office/drawing/2017/model3d" xmlns:o="urn:schemas-microsoft-com:office:office" xmlns:r="http://schemas.openxmlformats.org/officeDocument/2006/relationships" xmlns:m="http://schemas.openxmlformats.org/officeDocument/2006/math" xmlns:v="urn:schemas-microsoft-com:vml" xmlns:wp14="http://schemas.microsoft.com/office/word/2010/wordprocessingDrawing" xmlns:wp="http://schemas.openxmlformats.org/drawingml/2006/wordprocessingDrawing" xmlns:w10="urn:schemas-microsoft-com:office:word" xmlns:w="http://schemas.openxmlformats.org/wordprocessingml/2006/main" xmlns:w14="http://schemas.microsoft.com/office/word/2010/wordml" xmlns:w15="http://schemas.microsoft.com/office/word/2012/wordml" xmlns:w16cex="http://schemas.microsoft.com/office/word/2018/wordml/cex" xmlns:w16cid="http://schemas.microsoft.com/office/word/2016/wordml/cid" xmlns:w16="http://schemas.microsoft.com/office/word/2018/wordml" xmlns:w16se="http://schemas.microsoft.com/office/word/2015/wordml/symex" xmlns:wpg="http://schemas.microsoft.com/office/word/2010/wordprocessingGroup" xmlns:wpi="http://schemas.microsoft.com/office/word/2010/wordprocessingInk" xmlns:wne="http://schemas.microsoft.com/office/word/2006/wordml" xmlns:wps="http://schemas.microsoft.com/office/word/2010/wordprocessingShape" mc:Ignorable="w14 w15 w16se w16cid w16 w16cex wp14">
+<w:endnotes xmlns:wpc="http://schemas.microsoft.com/office/word/2010/wordprocessingCanvas" xmlns:cx="http://schemas.microsoft.com/office/drawing/2014/chartex" xmlns:cx1="http://schemas.microsoft.com/office/drawing/2015/9/8/chartex" xmlns:cx2="http://schemas.microsoft.com/office/drawing/2015/10/21/chartex" xmlns:cx3="http://schemas.microsoft.com/office/drawing/2016/5/9/chartex" xmlns:cx4="http://schemas.microsoft.com/office/drawing/2016/5/10/chartex" xmlns:cx5="http://schemas.microsoft.com/office/drawing/2016/5/11/chartex" xmlns:cx6="http://schemas.microsoft.com/office/drawing/2016/5/12/chartex" xmlns:cx7="http://schemas.microsoft.com/office/drawing/2016/5/13/chartex" xmlns:cx8="http://schemas.microsoft.com/office/drawing/2016/5/14/chartex" xmlns:mc="http://schemas.openxmlformats.org/markup-compatibility/2006" xmlns:aink="http://schemas.microsoft.com/office/drawing/2016/ink" xmlns:am3d="http://schemas.microsoft.com/office/drawing/2017/model3d" xmlns:o="urn:schemas-microsoft-com:office:office" xmlns:r="http://schemas.openxmlformats.org/officeDocument/2006/relationships" xmlns:m="http://schemas.openxmlformats.org/officeDocument/2006/math" xmlns:v="urn:schemas-microsoft-com:vml" xmlns:wp14="http://schemas.microsoft.com/office/word/2010/wordprocessingDrawing" xmlns:wp="http://schemas.openxmlformats.org/drawingml/2006/wordprocessingDrawing" xmlns:w10="urn:schemas-microsoft-com:office:word" xmlns:w="http://schemas.openxmlformats.org/wordprocessingml/2006/main" xmlns:w14="http://schemas.microsoft.com/office/word/2010/wordml" xmlns:w15="http://schemas.microsoft.com/office/word/2012/wordml" xmlns:w16cid="http://schemas.microsoft.com/office/word/2016/wordml/cid" xmlns:w16se="http://schemas.microsoft.com/office/word/2015/wordml/symex" xmlns:wpg="http://schemas.microsoft.com/office/word/2010/wordprocessingGroup" xmlns:wpi="http://schemas.microsoft.com/office/word/2010/wordprocessingInk" xmlns:wne="http://schemas.microsoft.com/office/word/2006/wordml" xmlns:wps="http://schemas.microsoft.com/office/word/2010/wordprocessingShape" mc:Ignorable="w14 w15 w16se w16cid wp14">
   <w:endnote w:type="separator" w:id="-1">
     <w:p>
       <w:pPr>
@@ -960,7 +1504,7 @@
 </file>
 
 <file path=word/footer1.xml><?xml version="1.0" encoding="utf-8"?>
-<w:ftr xmlns:wpc="http://schemas.microsoft.com/office/word/2010/wordprocessingCanvas" xmlns:cx="http://schemas.microsoft.com/office/drawing/2014/chartex" xmlns:cx1="http://schemas.microsoft.com/office/drawing/2015/9/8/chartex" xmlns:cx2="http://schemas.microsoft.com/office/drawing/2015/10/21/chartex" xmlns:cx3="http://schemas.microsoft.com/office/drawing/2016/5/9/chartex" xmlns:cx4="http://schemas.microsoft.com/office/drawing/2016/5/10/chartex" xmlns:cx5="http://schemas.microsoft.com/office/drawing/2016/5/11/chartex" xmlns:cx6="http://schemas.microsoft.com/office/drawing/2016/5/12/chartex" xmlns:cx7="http://schemas.microsoft.com/office/drawing/2016/5/13/chartex" xmlns:cx8="http://schemas.microsoft.com/office/drawing/2016/5/14/chartex" xmlns:mc="http://schemas.openxmlformats.org/markup-compatibility/2006" xmlns:aink="http://schemas.microsoft.com/office/drawing/2016/ink" xmlns:am3d="http://schemas.microsoft.com/office/drawing/2017/model3d" xmlns:o="urn:schemas-microsoft-com:office:office" xmlns:r="http://schemas.openxmlformats.org/officeDocument/2006/relationships" xmlns:m="http://schemas.openxmlformats.org/officeDocument/2006/math" xmlns:v="urn:schemas-microsoft-com:vml" xmlns:wp14="http://schemas.microsoft.com/office/word/2010/wordprocessingDrawing" xmlns:wp="http://schemas.openxmlformats.org/drawingml/2006/wordprocessingDrawing" xmlns:w10="urn:schemas-microsoft-com:office:word" xmlns:w="http://schemas.openxmlformats.org/wordprocessingml/2006/main" xmlns:w14="http://schemas.microsoft.com/office/word/2010/wordml" xmlns:w15="http://schemas.microsoft.com/office/word/2012/wordml" xmlns:w16cex="http://schemas.microsoft.com/office/word/2018/wordml/cex" xmlns:w16cid="http://schemas.microsoft.com/office/word/2016/wordml/cid" xmlns:w16="http://schemas.microsoft.com/office/word/2018/wordml" xmlns:w16se="http://schemas.microsoft.com/office/word/2015/wordml/symex" xmlns:wpg="http://schemas.microsoft.com/office/word/2010/wordprocessingGroup" xmlns:wpi="http://schemas.microsoft.com/office/word/2010/wordprocessingInk" xmlns:wne="http://schemas.microsoft.com/office/word/2006/wordml" xmlns:wps="http://schemas.microsoft.com/office/word/2010/wordprocessingShape" mc:Ignorable="w14 w15 w16se w16cid w16 w16cex wp14">
+<w:ftr xmlns:wpc="http://schemas.microsoft.com/office/word/2010/wordprocessingCanvas" xmlns:cx="http://schemas.microsoft.com/office/drawing/2014/chartex" xmlns:cx1="http://schemas.microsoft.com/office/drawing/2015/9/8/chartex" xmlns:cx2="http://schemas.microsoft.com/office/drawing/2015/10/21/chartex" xmlns:cx3="http://schemas.microsoft.com/office/drawing/2016/5/9/chartex" xmlns:cx4="http://schemas.microsoft.com/office/drawing/2016/5/10/chartex" xmlns:cx5="http://schemas.microsoft.com/office/drawing/2016/5/11/chartex" xmlns:cx6="http://schemas.microsoft.com/office/drawing/2016/5/12/chartex" xmlns:cx7="http://schemas.microsoft.com/office/drawing/2016/5/13/chartex" xmlns:cx8="http://schemas.microsoft.com/office/drawing/2016/5/14/chartex" xmlns:mc="http://schemas.openxmlformats.org/markup-compatibility/2006" xmlns:aink="http://schemas.microsoft.com/office/drawing/2016/ink" xmlns:am3d="http://schemas.microsoft.com/office/drawing/2017/model3d" xmlns:o="urn:schemas-microsoft-com:office:office" xmlns:r="http://schemas.openxmlformats.org/officeDocument/2006/relationships" xmlns:m="http://schemas.openxmlformats.org/officeDocument/2006/math" xmlns:v="urn:schemas-microsoft-com:vml" xmlns:wp14="http://schemas.microsoft.com/office/word/2010/wordprocessingDrawing" xmlns:wp="http://schemas.openxmlformats.org/drawingml/2006/wordprocessingDrawing" xmlns:w10="urn:schemas-microsoft-com:office:word" xmlns:w="http://schemas.openxmlformats.org/wordprocessingml/2006/main" xmlns:w14="http://schemas.microsoft.com/office/word/2010/wordml" xmlns:w15="http://schemas.microsoft.com/office/word/2012/wordml" xmlns:w16cid="http://schemas.microsoft.com/office/word/2016/wordml/cid" xmlns:w16se="http://schemas.microsoft.com/office/word/2015/wordml/symex" xmlns:wpg="http://schemas.microsoft.com/office/word/2010/wordprocessingGroup" xmlns:wpi="http://schemas.microsoft.com/office/word/2010/wordprocessingInk" xmlns:wne="http://schemas.microsoft.com/office/word/2006/wordml" xmlns:wps="http://schemas.microsoft.com/office/word/2010/wordprocessingShape" mc:Ignorable="w14 w15 w16se w16cid wp14">
   <w:p>
     <w:pPr>
       <w:pBdr>
@@ -1032,7 +1576,7 @@
 </file>
 
 <file path=word/footer2.xml><?xml version="1.0" encoding="utf-8"?>
-<w:ftr xmlns:wpc="http://schemas.microsoft.com/office/word/2010/wordprocessingCanvas" xmlns:cx="http://schemas.microsoft.com/office/drawing/2014/chartex" xmlns:cx1="http://schemas.microsoft.com/office/drawing/2015/9/8/chartex" xmlns:cx2="http://schemas.microsoft.com/office/drawing/2015/10/21/chartex" xmlns:cx3="http://schemas.microsoft.com/office/drawing/2016/5/9/chartex" xmlns:cx4="http://schemas.microsoft.com/office/drawing/2016/5/10/chartex" xmlns:cx5="http://schemas.microsoft.com/office/drawing/2016/5/11/chartex" xmlns:cx6="http://schemas.microsoft.com/office/drawing/2016/5/12/chartex" xmlns:cx7="http://schemas.microsoft.com/office/drawing/2016/5/13/chartex" xmlns:cx8="http://schemas.microsoft.com/office/drawing/2016/5/14/chartex" xmlns:mc="http://schemas.openxmlformats.org/markup-compatibility/2006" xmlns:aink="http://schemas.microsoft.com/office/drawing/2016/ink" xmlns:am3d="http://schemas.microsoft.com/office/drawing/2017/model3d" xmlns:o="urn:schemas-microsoft-com:office:office" xmlns:r="http://schemas.openxmlformats.org/officeDocument/2006/relationships" xmlns:m="http://schemas.openxmlformats.org/officeDocument/2006/math" xmlns:v="urn:schemas-microsoft-com:vml" xmlns:wp14="http://schemas.microsoft.com/office/word/2010/wordprocessingDrawing" xmlns:wp="http://schemas.openxmlformats.org/drawingml/2006/wordprocessingDrawing" xmlns:w10="urn:schemas-microsoft-com:office:word" xmlns:w="http://schemas.openxmlformats.org/wordprocessingml/2006/main" xmlns:w14="http://schemas.microsoft.com/office/word/2010/wordml" xmlns:w15="http://schemas.microsoft.com/office/word/2012/wordml" xmlns:w16cex="http://schemas.microsoft.com/office/word/2018/wordml/cex" xmlns:w16cid="http://schemas.microsoft.com/office/word/2016/wordml/cid" xmlns:w16="http://schemas.microsoft.com/office/word/2018/wordml" xmlns:w16se="http://schemas.microsoft.com/office/word/2015/wordml/symex" xmlns:wpg="http://schemas.microsoft.com/office/word/2010/wordprocessingGroup" xmlns:wpi="http://schemas.microsoft.com/office/word/2010/wordprocessingInk" xmlns:wne="http://schemas.microsoft.com/office/word/2006/wordml" xmlns:wps="http://schemas.microsoft.com/office/word/2010/wordprocessingShape" mc:Ignorable="w14 w15 w16se w16cid w16 w16cex wp14">
+<w:ftr xmlns:wpc="http://schemas.microsoft.com/office/word/2010/wordprocessingCanvas" xmlns:cx="http://schemas.microsoft.com/office/drawing/2014/chartex" xmlns:cx1="http://schemas.microsoft.com/office/drawing/2015/9/8/chartex" xmlns:cx2="http://schemas.microsoft.com/office/drawing/2015/10/21/chartex" xmlns:cx3="http://schemas.microsoft.com/office/drawing/2016/5/9/chartex" xmlns:cx4="http://schemas.microsoft.com/office/drawing/2016/5/10/chartex" xmlns:cx5="http://schemas.microsoft.com/office/drawing/2016/5/11/chartex" xmlns:cx6="http://schemas.microsoft.com/office/drawing/2016/5/12/chartex" xmlns:cx7="http://schemas.microsoft.com/office/drawing/2016/5/13/chartex" xmlns:cx8="http://schemas.microsoft.com/office/drawing/2016/5/14/chartex" xmlns:mc="http://schemas.openxmlformats.org/markup-compatibility/2006" xmlns:aink="http://schemas.microsoft.com/office/drawing/2016/ink" xmlns:am3d="http://schemas.microsoft.com/office/drawing/2017/model3d" xmlns:o="urn:schemas-microsoft-com:office:office" xmlns:r="http://schemas.openxmlformats.org/officeDocument/2006/relationships" xmlns:m="http://schemas.openxmlformats.org/officeDocument/2006/math" xmlns:v="urn:schemas-microsoft-com:vml" xmlns:wp14="http://schemas.microsoft.com/office/word/2010/wordprocessingDrawing" xmlns:wp="http://schemas.openxmlformats.org/drawingml/2006/wordprocessingDrawing" xmlns:w10="urn:schemas-microsoft-com:office:word" xmlns:w="http://schemas.openxmlformats.org/wordprocessingml/2006/main" xmlns:w14="http://schemas.microsoft.com/office/word/2010/wordml" xmlns:w15="http://schemas.microsoft.com/office/word/2012/wordml" xmlns:w16cid="http://schemas.microsoft.com/office/word/2016/wordml/cid" xmlns:w16se="http://schemas.microsoft.com/office/word/2015/wordml/symex" xmlns:wpg="http://schemas.microsoft.com/office/word/2010/wordprocessingGroup" xmlns:wpi="http://schemas.microsoft.com/office/word/2010/wordprocessingInk" xmlns:wne="http://schemas.microsoft.com/office/word/2006/wordml" xmlns:wps="http://schemas.microsoft.com/office/word/2010/wordprocessingShape" mc:Ignorable="w14 w15 w16se w16cid wp14">
   <w:p>
     <w:pPr>
       <w:pBdr>
@@ -1048,7 +1592,7 @@
 </file>
 
 <file path=word/footer3.xml><?xml version="1.0" encoding="utf-8"?>
-<w:ftr xmlns:wpc="http://schemas.microsoft.com/office/word/2010/wordprocessingCanvas" xmlns:cx="http://schemas.microsoft.com/office/drawing/2014/chartex" xmlns:cx1="http://schemas.microsoft.com/office/drawing/2015/9/8/chartex" xmlns:cx2="http://schemas.microsoft.com/office/drawing/2015/10/21/chartex" xmlns:cx3="http://schemas.microsoft.com/office/drawing/2016/5/9/chartex" xmlns:cx4="http://schemas.microsoft.com/office/drawing/2016/5/10/chartex" xmlns:cx5="http://schemas.microsoft.com/office/drawing/2016/5/11/chartex" xmlns:cx6="http://schemas.microsoft.com/office/drawing/2016/5/12/chartex" xmlns:cx7="http://schemas.microsoft.com/office/drawing/2016/5/13/chartex" xmlns:cx8="http://schemas.microsoft.com/office/drawing/2016/5/14/chartex" xmlns:mc="http://schemas.openxmlformats.org/markup-compatibility/2006" xmlns:aink="http://schemas.microsoft.com/office/drawing/2016/ink" xmlns:am3d="http://schemas.microsoft.com/office/drawing/2017/model3d" xmlns:o="urn:schemas-microsoft-com:office:office" xmlns:r="http://schemas.openxmlformats.org/officeDocument/2006/relationships" xmlns:m="http://schemas.openxmlformats.org/officeDocument/2006/math" xmlns:v="urn:schemas-microsoft-com:vml" xmlns:wp14="http://schemas.microsoft.com/office/word/2010/wordprocessingDrawing" xmlns:wp="http://schemas.openxmlformats.org/drawingml/2006/wordprocessingDrawing" xmlns:w10="urn:schemas-microsoft-com:office:word" xmlns:w="http://schemas.openxmlformats.org/wordprocessingml/2006/main" xmlns:w14="http://schemas.microsoft.com/office/word/2010/wordml" xmlns:w15="http://schemas.microsoft.com/office/word/2012/wordml" xmlns:w16cex="http://schemas.microsoft.com/office/word/2018/wordml/cex" xmlns:w16cid="http://schemas.microsoft.com/office/word/2016/wordml/cid" xmlns:w16="http://schemas.microsoft.com/office/word/2018/wordml" xmlns:w16se="http://schemas.microsoft.com/office/word/2015/wordml/symex" xmlns:wpg="http://schemas.microsoft.com/office/word/2010/wordprocessingGroup" xmlns:wpi="http://schemas.microsoft.com/office/word/2010/wordprocessingInk" xmlns:wne="http://schemas.microsoft.com/office/word/2006/wordml" xmlns:wps="http://schemas.microsoft.com/office/word/2010/wordprocessingShape" mc:Ignorable="w14 w15 w16se w16cid w16 w16cex wp14">
+<w:ftr xmlns:wpc="http://schemas.microsoft.com/office/word/2010/wordprocessingCanvas" xmlns:cx="http://schemas.microsoft.com/office/drawing/2014/chartex" xmlns:cx1="http://schemas.microsoft.com/office/drawing/2015/9/8/chartex" xmlns:cx2="http://schemas.microsoft.com/office/drawing/2015/10/21/chartex" xmlns:cx3="http://schemas.microsoft.com/office/drawing/2016/5/9/chartex" xmlns:cx4="http://schemas.microsoft.com/office/drawing/2016/5/10/chartex" xmlns:cx5="http://schemas.microsoft.com/office/drawing/2016/5/11/chartex" xmlns:cx6="http://schemas.microsoft.com/office/drawing/2016/5/12/chartex" xmlns:cx7="http://schemas.microsoft.com/office/drawing/2016/5/13/chartex" xmlns:cx8="http://schemas.microsoft.com/office/drawing/2016/5/14/chartex" xmlns:mc="http://schemas.openxmlformats.org/markup-compatibility/2006" xmlns:aink="http://schemas.microsoft.com/office/drawing/2016/ink" xmlns:am3d="http://schemas.microsoft.com/office/drawing/2017/model3d" xmlns:o="urn:schemas-microsoft-com:office:office" xmlns:r="http://schemas.openxmlformats.org/officeDocument/2006/relationships" xmlns:m="http://schemas.openxmlformats.org/officeDocument/2006/math" xmlns:v="urn:schemas-microsoft-com:vml" xmlns:wp14="http://schemas.microsoft.com/office/word/2010/wordprocessingDrawing" xmlns:wp="http://schemas.openxmlformats.org/drawingml/2006/wordprocessingDrawing" xmlns:w10="urn:schemas-microsoft-com:office:word" xmlns:w="http://schemas.openxmlformats.org/wordprocessingml/2006/main" xmlns:w14="http://schemas.microsoft.com/office/word/2010/wordml" xmlns:w15="http://schemas.microsoft.com/office/word/2012/wordml" xmlns:w16cid="http://schemas.microsoft.com/office/word/2016/wordml/cid" xmlns:w16se="http://schemas.microsoft.com/office/word/2015/wordml/symex" xmlns:wpg="http://schemas.microsoft.com/office/word/2010/wordprocessingGroup" xmlns:wpi="http://schemas.microsoft.com/office/word/2010/wordprocessingInk" xmlns:wne="http://schemas.microsoft.com/office/word/2006/wordml" xmlns:wps="http://schemas.microsoft.com/office/word/2010/wordprocessingShape" mc:Ignorable="w14 w15 w16se w16cid wp14">
   <w:p>
     <w:pPr>
       <w:pBdr>
@@ -1119,7 +1663,7 @@
 </file>
 
 <file path=word/footnotes.xml><?xml version="1.0" encoding="utf-8"?>
-<w:footnotes xmlns:wpc="http://schemas.microsoft.com/office/word/2010/wordprocessingCanvas" xmlns:cx="http://schemas.microsoft.com/office/drawing/2014/chartex" xmlns:cx1="http://schemas.microsoft.com/office/drawing/2015/9/8/chartex" xmlns:cx2="http://schemas.microsoft.com/office/drawing/2015/10/21/chartex" xmlns:cx3="http://schemas.microsoft.com/office/drawing/2016/5/9/chartex" xmlns:cx4="http://schemas.microsoft.com/office/drawing/2016/5/10/chartex" xmlns:cx5="http://schemas.microsoft.com/office/drawing/2016/5/11/chartex" xmlns:cx6="http://schemas.microsoft.com/office/drawing/2016/5/12/chartex" xmlns:cx7="http://schemas.microsoft.com/office/drawing/2016/5/13/chartex" xmlns:cx8="http://schemas.microsoft.com/office/drawing/2016/5/14/chartex" xmlns:mc="http://schemas.openxmlformats.org/markup-compatibility/2006" xmlns:aink="http://schemas.microsoft.com/office/drawing/2016/ink" xmlns:am3d="http://schemas.microsoft.com/office/drawing/2017/model3d" xmlns:o="urn:schemas-microsoft-com:office:office" xmlns:r="http://schemas.openxmlformats.org/officeDocument/2006/relationships" xmlns:m="http://schemas.openxmlformats.org/officeDocument/2006/math" xmlns:v="urn:schemas-microsoft-com:vml" xmlns:wp14="http://schemas.microsoft.com/office/word/2010/wordprocessingDrawing" xmlns:wp="http://schemas.openxmlformats.org/drawingml/2006/wordprocessingDrawing" xmlns:w10="urn:schemas-microsoft-com:office:word" xmlns:w="http://schemas.openxmlformats.org/wordprocessingml/2006/main" xmlns:w14="http://schemas.microsoft.com/office/word/2010/wordml" xmlns:w15="http://schemas.microsoft.com/office/word/2012/wordml" xmlns:w16cex="http://schemas.microsoft.com/office/word/2018/wordml/cex" xmlns:w16cid="http://schemas.microsoft.com/office/word/2016/wordml/cid" xmlns:w16="http://schemas.microsoft.com/office/word/2018/wordml" xmlns:w16se="http://schemas.microsoft.com/office/word/2015/wordml/symex" xmlns:wpg="http://schemas.microsoft.com/office/word/2010/wordprocessingGroup" xmlns:wpi="http://schemas.microsoft.com/office/word/2010/wordprocessingInk" xmlns:wne="http://schemas.microsoft.com/office/word/2006/wordml" xmlns:wps="http://schemas.microsoft.com/office/word/2010/wordprocessingShape" mc:Ignorable="w14 w15 w16se w16cid w16 w16cex wp14">
+<w:footnotes xmlns:wpc="http://schemas.microsoft.com/office/word/2010/wordprocessingCanvas" xmlns:cx="http://schemas.microsoft.com/office/drawing/2014/chartex" xmlns:cx1="http://schemas.microsoft.com/office/drawing/2015/9/8/chartex" xmlns:cx2="http://schemas.microsoft.com/office/drawing/2015/10/21/chartex" xmlns:cx3="http://schemas.microsoft.com/office/drawing/2016/5/9/chartex" xmlns:cx4="http://schemas.microsoft.com/office/drawing/2016/5/10/chartex" xmlns:cx5="http://schemas.microsoft.com/office/drawing/2016/5/11/chartex" xmlns:cx6="http://schemas.microsoft.com/office/drawing/2016/5/12/chartex" xmlns:cx7="http://schemas.microsoft.com/office/drawing/2016/5/13/chartex" xmlns:cx8="http://schemas.microsoft.com/office/drawing/2016/5/14/chartex" xmlns:mc="http://schemas.openxmlformats.org/markup-compatibility/2006" xmlns:aink="http://schemas.microsoft.com/office/drawing/2016/ink" xmlns:am3d="http://schemas.microsoft.com/office/drawing/2017/model3d" xmlns:o="urn:schemas-microsoft-com:office:office" xmlns:r="http://schemas.openxmlformats.org/officeDocument/2006/relationships" xmlns:m="http://schemas.openxmlformats.org/officeDocument/2006/math" xmlns:v="urn:schemas-microsoft-com:vml" xmlns:wp14="http://schemas.microsoft.com/office/word/2010/wordprocessingDrawing" xmlns:wp="http://schemas.openxmlformats.org/drawingml/2006/wordprocessingDrawing" xmlns:w10="urn:schemas-microsoft-com:office:word" xmlns:w="http://schemas.openxmlformats.org/wordprocessingml/2006/main" xmlns:w14="http://schemas.microsoft.com/office/word/2010/wordml" xmlns:w15="http://schemas.microsoft.com/office/word/2012/wordml" xmlns:w16cid="http://schemas.microsoft.com/office/word/2016/wordml/cid" xmlns:w16se="http://schemas.microsoft.com/office/word/2015/wordml/symex" xmlns:wpg="http://schemas.microsoft.com/office/word/2010/wordprocessingGroup" xmlns:wpi="http://schemas.microsoft.com/office/word/2010/wordprocessingInk" xmlns:wne="http://schemas.microsoft.com/office/word/2006/wordml" xmlns:wps="http://schemas.microsoft.com/office/word/2010/wordprocessingShape" mc:Ignorable="w14 w15 w16se w16cid wp14">
   <w:footnote w:type="separator" w:id="-1">
     <w:p>
       <w:pPr>
@@ -1144,7 +1688,7 @@
 </file>
 
 <file path=word/header1.xml><?xml version="1.0" encoding="utf-8"?>
-<w:hdr xmlns:wpc="http://schemas.microsoft.com/office/word/2010/wordprocessingCanvas" xmlns:cx="http://schemas.microsoft.com/office/drawing/2014/chartex" xmlns:cx1="http://schemas.microsoft.com/office/drawing/2015/9/8/chartex" xmlns:cx2="http://schemas.microsoft.com/office/drawing/2015/10/21/chartex" xmlns:cx3="http://schemas.microsoft.com/office/drawing/2016/5/9/chartex" xmlns:cx4="http://schemas.microsoft.com/office/drawing/2016/5/10/chartex" xmlns:cx5="http://schemas.microsoft.com/office/drawing/2016/5/11/chartex" xmlns:cx6="http://schemas.microsoft.com/office/drawing/2016/5/12/chartex" xmlns:cx7="http://schemas.microsoft.com/office/drawing/2016/5/13/chartex" xmlns:cx8="http://schemas.microsoft.com/office/drawing/2016/5/14/chartex" xmlns:mc="http://schemas.openxmlformats.org/markup-compatibility/2006" xmlns:aink="http://schemas.microsoft.com/office/drawing/2016/ink" xmlns:am3d="http://schemas.microsoft.com/office/drawing/2017/model3d" xmlns:o="urn:schemas-microsoft-com:office:office" xmlns:r="http://schemas.openxmlformats.org/officeDocument/2006/relationships" xmlns:m="http://schemas.openxmlformats.org/officeDocument/2006/math" xmlns:v="urn:schemas-microsoft-com:vml" xmlns:wp14="http://schemas.microsoft.com/office/word/2010/wordprocessingDrawing" xmlns:wp="http://schemas.openxmlformats.org/drawingml/2006/wordprocessingDrawing" xmlns:w10="urn:schemas-microsoft-com:office:word" xmlns:w="http://schemas.openxmlformats.org/wordprocessingml/2006/main" xmlns:w14="http://schemas.microsoft.com/office/word/2010/wordml" xmlns:w15="http://schemas.microsoft.com/office/word/2012/wordml" xmlns:w16cex="http://schemas.microsoft.com/office/word/2018/wordml/cex" xmlns:w16cid="http://schemas.microsoft.com/office/word/2016/wordml/cid" xmlns:w16="http://schemas.microsoft.com/office/word/2018/wordml" xmlns:w16se="http://schemas.microsoft.com/office/word/2015/wordml/symex" xmlns:wpg="http://schemas.microsoft.com/office/word/2010/wordprocessingGroup" xmlns:wpi="http://schemas.microsoft.com/office/word/2010/wordprocessingInk" xmlns:wne="http://schemas.microsoft.com/office/word/2006/wordml" xmlns:wps="http://schemas.microsoft.com/office/word/2010/wordprocessingShape" mc:Ignorable="w14 w15 w16se w16cid w16 w16cex wp14">
+<w:hdr xmlns:wpc="http://schemas.microsoft.com/office/word/2010/wordprocessingCanvas" xmlns:cx="http://schemas.microsoft.com/office/drawing/2014/chartex" xmlns:cx1="http://schemas.microsoft.com/office/drawing/2015/9/8/chartex" xmlns:cx2="http://schemas.microsoft.com/office/drawing/2015/10/21/chartex" xmlns:cx3="http://schemas.microsoft.com/office/drawing/2016/5/9/chartex" xmlns:cx4="http://schemas.microsoft.com/office/drawing/2016/5/10/chartex" xmlns:cx5="http://schemas.microsoft.com/office/drawing/2016/5/11/chartex" xmlns:cx6="http://schemas.microsoft.com/office/drawing/2016/5/12/chartex" xmlns:cx7="http://schemas.microsoft.com/office/drawing/2016/5/13/chartex" xmlns:cx8="http://schemas.microsoft.com/office/drawing/2016/5/14/chartex" xmlns:mc="http://schemas.openxmlformats.org/markup-compatibility/2006" xmlns:aink="http://schemas.microsoft.com/office/drawing/2016/ink" xmlns:am3d="http://schemas.microsoft.com/office/drawing/2017/model3d" xmlns:o="urn:schemas-microsoft-com:office:office" xmlns:r="http://schemas.openxmlformats.org/officeDocument/2006/relationships" xmlns:m="http://schemas.openxmlformats.org/officeDocument/2006/math" xmlns:v="urn:schemas-microsoft-com:vml" xmlns:wp14="http://schemas.microsoft.com/office/word/2010/wordprocessingDrawing" xmlns:wp="http://schemas.openxmlformats.org/drawingml/2006/wordprocessingDrawing" xmlns:w10="urn:schemas-microsoft-com:office:word" xmlns:w="http://schemas.openxmlformats.org/wordprocessingml/2006/main" xmlns:w14="http://schemas.microsoft.com/office/word/2010/wordml" xmlns:w15="http://schemas.microsoft.com/office/word/2012/wordml" xmlns:w16cid="http://schemas.microsoft.com/office/word/2016/wordml/cid" xmlns:w16se="http://schemas.microsoft.com/office/word/2015/wordml/symex" xmlns:wpg="http://schemas.microsoft.com/office/word/2010/wordprocessingGroup" xmlns:wpi="http://schemas.microsoft.com/office/word/2010/wordprocessingInk" xmlns:wne="http://schemas.microsoft.com/office/word/2006/wordml" xmlns:wps="http://schemas.microsoft.com/office/word/2010/wordprocessingShape" mc:Ignorable="w14 w15 w16se w16cid wp14">
   <w:p>
     <w:pPr>
       <w:pBdr>
@@ -1172,7 +1716,7 @@
 </file>
 
 <file path=word/header2.xml><?xml version="1.0" encoding="utf-8"?>
-<w:hdr xmlns:wpc="http://schemas.microsoft.com/office/word/2010/wordprocessingCanvas" xmlns:cx="http://schemas.microsoft.com/office/drawing/2014/chartex" xmlns:cx1="http://schemas.microsoft.com/office/drawing/2015/9/8/chartex" xmlns:cx2="http://schemas.microsoft.com/office/drawing/2015/10/21/chartex" xmlns:cx3="http://schemas.microsoft.com/office/drawing/2016/5/9/chartex" xmlns:cx4="http://schemas.microsoft.com/office/drawing/2016/5/10/chartex" xmlns:cx5="http://schemas.microsoft.com/office/drawing/2016/5/11/chartex" xmlns:cx6="http://schemas.microsoft.com/office/drawing/2016/5/12/chartex" xmlns:cx7="http://schemas.microsoft.com/office/drawing/2016/5/13/chartex" xmlns:cx8="http://schemas.microsoft.com/office/drawing/2016/5/14/chartex" xmlns:mc="http://schemas.openxmlformats.org/markup-compatibility/2006" xmlns:aink="http://schemas.microsoft.com/office/drawing/2016/ink" xmlns:am3d="http://schemas.microsoft.com/office/drawing/2017/model3d" xmlns:o="urn:schemas-microsoft-com:office:office" xmlns:r="http://schemas.openxmlformats.org/officeDocument/2006/relationships" xmlns:m="http://schemas.openxmlformats.org/officeDocument/2006/math" xmlns:v="urn:schemas-microsoft-com:vml" xmlns:wp14="http://schemas.microsoft.com/office/word/2010/wordprocessingDrawing" xmlns:wp="http://schemas.openxmlformats.org/drawingml/2006/wordprocessingDrawing" xmlns:w10="urn:schemas-microsoft-com:office:word" xmlns:w="http://schemas.openxmlformats.org/wordprocessingml/2006/main" xmlns:w14="http://schemas.microsoft.com/office/word/2010/wordml" xmlns:w15="http://schemas.microsoft.com/office/word/2012/wordml" xmlns:w16cex="http://schemas.microsoft.com/office/word/2018/wordml/cex" xmlns:w16cid="http://schemas.microsoft.com/office/word/2016/wordml/cid" xmlns:w16="http://schemas.microsoft.com/office/word/2018/wordml" xmlns:w16se="http://schemas.microsoft.com/office/word/2015/wordml/symex" xmlns:wpg="http://schemas.microsoft.com/office/word/2010/wordprocessingGroup" xmlns:wpi="http://schemas.microsoft.com/office/word/2010/wordprocessingInk" xmlns:wne="http://schemas.microsoft.com/office/word/2006/wordml" xmlns:wps="http://schemas.microsoft.com/office/word/2010/wordprocessingShape" mc:Ignorable="w14 w15 w16se w16cid w16 w16cex wp14">
+<w:hdr xmlns:wpc="http://schemas.microsoft.com/office/word/2010/wordprocessingCanvas" xmlns:cx="http://schemas.microsoft.com/office/drawing/2014/chartex" xmlns:cx1="http://schemas.microsoft.com/office/drawing/2015/9/8/chartex" xmlns:cx2="http://schemas.microsoft.com/office/drawing/2015/10/21/chartex" xmlns:cx3="http://schemas.microsoft.com/office/drawing/2016/5/9/chartex" xmlns:cx4="http://schemas.microsoft.com/office/drawing/2016/5/10/chartex" xmlns:cx5="http://schemas.microsoft.com/office/drawing/2016/5/11/chartex" xmlns:cx6="http://schemas.microsoft.com/office/drawing/2016/5/12/chartex" xmlns:cx7="http://schemas.microsoft.com/office/drawing/2016/5/13/chartex" xmlns:cx8="http://schemas.microsoft.com/office/drawing/2016/5/14/chartex" xmlns:mc="http://schemas.openxmlformats.org/markup-compatibility/2006" xmlns:aink="http://schemas.microsoft.com/office/drawing/2016/ink" xmlns:am3d="http://schemas.microsoft.com/office/drawing/2017/model3d" xmlns:o="urn:schemas-microsoft-com:office:office" xmlns:r="http://schemas.openxmlformats.org/officeDocument/2006/relationships" xmlns:m="http://schemas.openxmlformats.org/officeDocument/2006/math" xmlns:v="urn:schemas-microsoft-com:vml" xmlns:wp14="http://schemas.microsoft.com/office/word/2010/wordprocessingDrawing" xmlns:wp="http://schemas.openxmlformats.org/drawingml/2006/wordprocessingDrawing" xmlns:w10="urn:schemas-microsoft-com:office:word" xmlns:w="http://schemas.openxmlformats.org/wordprocessingml/2006/main" xmlns:w14="http://schemas.microsoft.com/office/word/2010/wordml" xmlns:w15="http://schemas.microsoft.com/office/word/2012/wordml" xmlns:w16cid="http://schemas.microsoft.com/office/word/2016/wordml/cid" xmlns:w16se="http://schemas.microsoft.com/office/word/2015/wordml/symex" xmlns:wpg="http://schemas.microsoft.com/office/word/2010/wordprocessingGroup" xmlns:wpi="http://schemas.microsoft.com/office/word/2010/wordprocessingInk" xmlns:wne="http://schemas.microsoft.com/office/word/2006/wordml" xmlns:wps="http://schemas.microsoft.com/office/word/2010/wordprocessingShape" mc:Ignorable="w14 w15 w16se w16cid wp14">
   <w:p>
     <w:pPr>
       <w:pBdr>
@@ -1200,7 +1744,7 @@
 </file>
 
 <file path=word/header3.xml><?xml version="1.0" encoding="utf-8"?>
-<w:hdr xmlns:wpc="http://schemas.microsoft.com/office/word/2010/wordprocessingCanvas" xmlns:cx="http://schemas.microsoft.com/office/drawing/2014/chartex" xmlns:cx1="http://schemas.microsoft.com/office/drawing/2015/9/8/chartex" xmlns:cx2="http://schemas.microsoft.com/office/drawing/2015/10/21/chartex" xmlns:cx3="http://schemas.microsoft.com/office/drawing/2016/5/9/chartex" xmlns:cx4="http://schemas.microsoft.com/office/drawing/2016/5/10/chartex" xmlns:cx5="http://schemas.microsoft.com/office/drawing/2016/5/11/chartex" xmlns:cx6="http://schemas.microsoft.com/office/drawing/2016/5/12/chartex" xmlns:cx7="http://schemas.microsoft.com/office/drawing/2016/5/13/chartex" xmlns:cx8="http://schemas.microsoft.com/office/drawing/2016/5/14/chartex" xmlns:mc="http://schemas.openxmlformats.org/markup-compatibility/2006" xmlns:aink="http://schemas.microsoft.com/office/drawing/2016/ink" xmlns:am3d="http://schemas.microsoft.com/office/drawing/2017/model3d" xmlns:o="urn:schemas-microsoft-com:office:office" xmlns:r="http://schemas.openxmlformats.org/officeDocument/2006/relationships" xmlns:m="http://schemas.openxmlformats.org/officeDocument/2006/math" xmlns:v="urn:schemas-microsoft-com:vml" xmlns:wp14="http://schemas.microsoft.com/office/word/2010/wordprocessingDrawing" xmlns:wp="http://schemas.openxmlformats.org/drawingml/2006/wordprocessingDrawing" xmlns:w10="urn:schemas-microsoft-com:office:word" xmlns:w="http://schemas.openxmlformats.org/wordprocessingml/2006/main" xmlns:w14="http://schemas.microsoft.com/office/word/2010/wordml" xmlns:w15="http://schemas.microsoft.com/office/word/2012/wordml" xmlns:w16cex="http://schemas.microsoft.com/office/word/2018/wordml/cex" xmlns:w16cid="http://schemas.microsoft.com/office/word/2016/wordml/cid" xmlns:w16="http://schemas.microsoft.com/office/word/2018/wordml" xmlns:w16se="http://schemas.microsoft.com/office/word/2015/wordml/symex" xmlns:wpg="http://schemas.microsoft.com/office/word/2010/wordprocessingGroup" xmlns:wpi="http://schemas.microsoft.com/office/word/2010/wordprocessingInk" xmlns:wne="http://schemas.microsoft.com/office/word/2006/wordml" xmlns:wps="http://schemas.microsoft.com/office/word/2010/wordprocessingShape" mc:Ignorable="w14 w15 w16se w16cid w16 w16cex wp14">
+<w:hdr xmlns:wpc="http://schemas.microsoft.com/office/word/2010/wordprocessingCanvas" xmlns:cx="http://schemas.microsoft.com/office/drawing/2014/chartex" xmlns:cx1="http://schemas.microsoft.com/office/drawing/2015/9/8/chartex" xmlns:cx2="http://schemas.microsoft.com/office/drawing/2015/10/21/chartex" xmlns:cx3="http://schemas.microsoft.com/office/drawing/2016/5/9/chartex" xmlns:cx4="http://schemas.microsoft.com/office/drawing/2016/5/10/chartex" xmlns:cx5="http://schemas.microsoft.com/office/drawing/2016/5/11/chartex" xmlns:cx6="http://schemas.microsoft.com/office/drawing/2016/5/12/chartex" xmlns:cx7="http://schemas.microsoft.com/office/drawing/2016/5/13/chartex" xmlns:cx8="http://schemas.microsoft.com/office/drawing/2016/5/14/chartex" xmlns:mc="http://schemas.openxmlformats.org/markup-compatibility/2006" xmlns:aink="http://schemas.microsoft.com/office/drawing/2016/ink" xmlns:am3d="http://schemas.microsoft.com/office/drawing/2017/model3d" xmlns:o="urn:schemas-microsoft-com:office:office" xmlns:r="http://schemas.openxmlformats.org/officeDocument/2006/relationships" xmlns:m="http://schemas.openxmlformats.org/officeDocument/2006/math" xmlns:v="urn:schemas-microsoft-com:vml" xmlns:wp14="http://schemas.microsoft.com/office/word/2010/wordprocessingDrawing" xmlns:wp="http://schemas.openxmlformats.org/drawingml/2006/wordprocessingDrawing" xmlns:w10="urn:schemas-microsoft-com:office:word" xmlns:w="http://schemas.openxmlformats.org/wordprocessingml/2006/main" xmlns:w14="http://schemas.microsoft.com/office/word/2010/wordml" xmlns:w15="http://schemas.microsoft.com/office/word/2012/wordml" xmlns:w16cid="http://schemas.microsoft.com/office/word/2016/wordml/cid" xmlns:w16se="http://schemas.microsoft.com/office/word/2015/wordml/symex" xmlns:wpg="http://schemas.microsoft.com/office/word/2010/wordprocessingGroup" xmlns:wpi="http://schemas.microsoft.com/office/word/2010/wordprocessingInk" xmlns:wne="http://schemas.microsoft.com/office/word/2006/wordml" xmlns:wps="http://schemas.microsoft.com/office/word/2010/wordprocessingShape" mc:Ignorable="w14 w15 w16se w16cid wp14">
   <w:p>
     <w:pPr>
       <w:spacing w:after="200"/>
@@ -1219,7 +1763,7 @@
 </file>
 
 <file path=word/header4.xml><?xml version="1.0" encoding="utf-8"?>
-<w:hdr xmlns:wpc="http://schemas.microsoft.com/office/word/2010/wordprocessingCanvas" xmlns:cx="http://schemas.microsoft.com/office/drawing/2014/chartex" xmlns:cx1="http://schemas.microsoft.com/office/drawing/2015/9/8/chartex" xmlns:cx2="http://schemas.microsoft.com/office/drawing/2015/10/21/chartex" xmlns:cx3="http://schemas.microsoft.com/office/drawing/2016/5/9/chartex" xmlns:cx4="http://schemas.microsoft.com/office/drawing/2016/5/10/chartex" xmlns:cx5="http://schemas.microsoft.com/office/drawing/2016/5/11/chartex" xmlns:cx6="http://schemas.microsoft.com/office/drawing/2016/5/12/chartex" xmlns:cx7="http://schemas.microsoft.com/office/drawing/2016/5/13/chartex" xmlns:cx8="http://schemas.microsoft.com/office/drawing/2016/5/14/chartex" xmlns:mc="http://schemas.openxmlformats.org/markup-compatibility/2006" xmlns:aink="http://schemas.microsoft.com/office/drawing/2016/ink" xmlns:am3d="http://schemas.microsoft.com/office/drawing/2017/model3d" xmlns:o="urn:schemas-microsoft-com:office:office" xmlns:r="http://schemas.openxmlformats.org/officeDocument/2006/relationships" xmlns:m="http://schemas.openxmlformats.org/officeDocument/2006/math" xmlns:v="urn:schemas-microsoft-com:vml" xmlns:wp14="http://schemas.microsoft.com/office/word/2010/wordprocessingDrawing" xmlns:wp="http://schemas.openxmlformats.org/drawingml/2006/wordprocessingDrawing" xmlns:w10="urn:schemas-microsoft-com:office:word" xmlns:w="http://schemas.openxmlformats.org/wordprocessingml/2006/main" xmlns:w14="http://schemas.microsoft.com/office/word/2010/wordml" xmlns:w15="http://schemas.microsoft.com/office/word/2012/wordml" xmlns:w16cex="http://schemas.microsoft.com/office/word/2018/wordml/cex" xmlns:w16cid="http://schemas.microsoft.com/office/word/2016/wordml/cid" xmlns:w16="http://schemas.microsoft.com/office/word/2018/wordml" xmlns:w16se="http://schemas.microsoft.com/office/word/2015/wordml/symex" xmlns:wpg="http://schemas.microsoft.com/office/word/2010/wordprocessingGroup" xmlns:wpi="http://schemas.microsoft.com/office/word/2010/wordprocessingInk" xmlns:wne="http://schemas.microsoft.com/office/word/2006/wordml" xmlns:wps="http://schemas.microsoft.com/office/word/2010/wordprocessingShape" mc:Ignorable="w14 w15 w16se w16cid w16 w16cex wp14">
+<w:hdr xmlns:wpc="http://schemas.microsoft.com/office/word/2010/wordprocessingCanvas" xmlns:cx="http://schemas.microsoft.com/office/drawing/2014/chartex" xmlns:cx1="http://schemas.microsoft.com/office/drawing/2015/9/8/chartex" xmlns:cx2="http://schemas.microsoft.com/office/drawing/2015/10/21/chartex" xmlns:cx3="http://schemas.microsoft.com/office/drawing/2016/5/9/chartex" xmlns:cx4="http://schemas.microsoft.com/office/drawing/2016/5/10/chartex" xmlns:cx5="http://schemas.microsoft.com/office/drawing/2016/5/11/chartex" xmlns:cx6="http://schemas.microsoft.com/office/drawing/2016/5/12/chartex" xmlns:cx7="http://schemas.microsoft.com/office/drawing/2016/5/13/chartex" xmlns:cx8="http://schemas.microsoft.com/office/drawing/2016/5/14/chartex" xmlns:mc="http://schemas.openxmlformats.org/markup-compatibility/2006" xmlns:aink="http://schemas.microsoft.com/office/drawing/2016/ink" xmlns:am3d="http://schemas.microsoft.com/office/drawing/2017/model3d" xmlns:o="urn:schemas-microsoft-com:office:office" xmlns:r="http://schemas.openxmlformats.org/officeDocument/2006/relationships" xmlns:m="http://schemas.openxmlformats.org/officeDocument/2006/math" xmlns:v="urn:schemas-microsoft-com:vml" xmlns:wp14="http://schemas.microsoft.com/office/word/2010/wordprocessingDrawing" xmlns:wp="http://schemas.openxmlformats.org/drawingml/2006/wordprocessingDrawing" xmlns:w10="urn:schemas-microsoft-com:office:word" xmlns:w="http://schemas.openxmlformats.org/wordprocessingml/2006/main" xmlns:w14="http://schemas.microsoft.com/office/word/2010/wordml" xmlns:w15="http://schemas.microsoft.com/office/word/2012/wordml" xmlns:w16cid="http://schemas.microsoft.com/office/word/2016/wordml/cid" xmlns:w16se="http://schemas.microsoft.com/office/word/2015/wordml/symex" xmlns:wpg="http://schemas.microsoft.com/office/word/2010/wordprocessingGroup" xmlns:wpi="http://schemas.microsoft.com/office/word/2010/wordprocessingInk" xmlns:wne="http://schemas.microsoft.com/office/word/2006/wordml" xmlns:wps="http://schemas.microsoft.com/office/word/2010/wordprocessingShape" mc:Ignorable="w14 w15 w16se w16cid wp14">
   <w:p>
     <w:pPr>
       <w:pBdr>
@@ -1247,7 +1791,7 @@
 </file>
 
 <file path=word/header5.xml><?xml version="1.0" encoding="utf-8"?>
-<w:hdr xmlns:wpc="http://schemas.microsoft.com/office/word/2010/wordprocessingCanvas" xmlns:cx="http://schemas.microsoft.com/office/drawing/2014/chartex" xmlns:cx1="http://schemas.microsoft.com/office/drawing/2015/9/8/chartex" xmlns:cx2="http://schemas.microsoft.com/office/drawing/2015/10/21/chartex" xmlns:cx3="http://schemas.microsoft.com/office/drawing/2016/5/9/chartex" xmlns:cx4="http://schemas.microsoft.com/office/drawing/2016/5/10/chartex" xmlns:cx5="http://schemas.microsoft.com/office/drawing/2016/5/11/chartex" xmlns:cx6="http://schemas.microsoft.com/office/drawing/2016/5/12/chartex" xmlns:cx7="http://schemas.microsoft.com/office/drawing/2016/5/13/chartex" xmlns:cx8="http://schemas.microsoft.com/office/drawing/2016/5/14/chartex" xmlns:mc="http://schemas.openxmlformats.org/markup-compatibility/2006" xmlns:aink="http://schemas.microsoft.com/office/drawing/2016/ink" xmlns:am3d="http://schemas.microsoft.com/office/drawing/2017/model3d" xmlns:o="urn:schemas-microsoft-com:office:office" xmlns:r="http://schemas.openxmlformats.org/officeDocument/2006/relationships" xmlns:m="http://schemas.openxmlformats.org/officeDocument/2006/math" xmlns:v="urn:schemas-microsoft-com:vml" xmlns:wp14="http://schemas.microsoft.com/office/word/2010/wordprocessingDrawing" xmlns:wp="http://schemas.openxmlformats.org/drawingml/2006/wordprocessingDrawing" xmlns:w10="urn:schemas-microsoft-com:office:word" xmlns:w="http://schemas.openxmlformats.org/wordprocessingml/2006/main" xmlns:w14="http://schemas.microsoft.com/office/word/2010/wordml" xmlns:w15="http://schemas.microsoft.com/office/word/2012/wordml" xmlns:w16cex="http://schemas.microsoft.com/office/word/2018/wordml/cex" xmlns:w16cid="http://schemas.microsoft.com/office/word/2016/wordml/cid" xmlns:w16="http://schemas.microsoft.com/office/word/2018/wordml" xmlns:w16se="http://schemas.microsoft.com/office/word/2015/wordml/symex" xmlns:wpg="http://schemas.microsoft.com/office/word/2010/wordprocessingGroup" xmlns:wpi="http://schemas.microsoft.com/office/word/2010/wordprocessingInk" xmlns:wne="http://schemas.microsoft.com/office/word/2006/wordml" xmlns:wps="http://schemas.microsoft.com/office/word/2010/wordprocessingShape" mc:Ignorable="w14 w15 w16se w16cid w16 w16cex wp14">
+<w:hdr xmlns:wpc="http://schemas.microsoft.com/office/word/2010/wordprocessingCanvas" xmlns:cx="http://schemas.microsoft.com/office/drawing/2014/chartex" xmlns:cx1="http://schemas.microsoft.com/office/drawing/2015/9/8/chartex" xmlns:cx2="http://schemas.microsoft.com/office/drawing/2015/10/21/chartex" xmlns:cx3="http://schemas.microsoft.com/office/drawing/2016/5/9/chartex" xmlns:cx4="http://schemas.microsoft.com/office/drawing/2016/5/10/chartex" xmlns:cx5="http://schemas.microsoft.com/office/drawing/2016/5/11/chartex" xmlns:cx6="http://schemas.microsoft.com/office/drawing/2016/5/12/chartex" xmlns:cx7="http://schemas.microsoft.com/office/drawing/2016/5/13/chartex" xmlns:cx8="http://schemas.microsoft.com/office/drawing/2016/5/14/chartex" xmlns:mc="http://schemas.openxmlformats.org/markup-compatibility/2006" xmlns:aink="http://schemas.microsoft.com/office/drawing/2016/ink" xmlns:am3d="http://schemas.microsoft.com/office/drawing/2017/model3d" xmlns:o="urn:schemas-microsoft-com:office:office" xmlns:r="http://schemas.openxmlformats.org/officeDocument/2006/relationships" xmlns:m="http://schemas.openxmlformats.org/officeDocument/2006/math" xmlns:v="urn:schemas-microsoft-com:vml" xmlns:wp14="http://schemas.microsoft.com/office/word/2010/wordprocessingDrawing" xmlns:wp="http://schemas.openxmlformats.org/drawingml/2006/wordprocessingDrawing" xmlns:w10="urn:schemas-microsoft-com:office:word" xmlns:w="http://schemas.openxmlformats.org/wordprocessingml/2006/main" xmlns:w14="http://schemas.microsoft.com/office/word/2010/wordml" xmlns:w15="http://schemas.microsoft.com/office/word/2012/wordml" xmlns:w16cid="http://schemas.microsoft.com/office/word/2016/wordml/cid" xmlns:w16se="http://schemas.microsoft.com/office/word/2015/wordml/symex" xmlns:wpg="http://schemas.microsoft.com/office/word/2010/wordprocessingGroup" xmlns:wpi="http://schemas.microsoft.com/office/word/2010/wordprocessingInk" xmlns:wne="http://schemas.microsoft.com/office/word/2006/wordml" xmlns:wps="http://schemas.microsoft.com/office/word/2010/wordprocessingShape" mc:Ignorable="w14 w15 w16se w16cid wp14">
   <w:p>
     <w:pPr>
       <w:pBdr>
@@ -1275,7 +1819,7 @@
 </file>
 
 <file path=word/numbering.xml><?xml version="1.0" encoding="utf-8"?>
-<w:numbering xmlns:wpc="http://schemas.microsoft.com/office/word/2010/wordprocessingCanvas" xmlns:cx="http://schemas.microsoft.com/office/drawing/2014/chartex" xmlns:cx1="http://schemas.microsoft.com/office/drawing/2015/9/8/chartex" xmlns:cx2="http://schemas.microsoft.com/office/drawing/2015/10/21/chartex" xmlns:cx3="http://schemas.microsoft.com/office/drawing/2016/5/9/chartex" xmlns:cx4="http://schemas.microsoft.com/office/drawing/2016/5/10/chartex" xmlns:cx5="http://schemas.microsoft.com/office/drawing/2016/5/11/chartex" xmlns:cx6="http://schemas.microsoft.com/office/drawing/2016/5/12/chartex" xmlns:cx7="http://schemas.microsoft.com/office/drawing/2016/5/13/chartex" xmlns:cx8="http://schemas.microsoft.com/office/drawing/2016/5/14/chartex" xmlns:mc="http://schemas.openxmlformats.org/markup-compatibility/2006" xmlns:aink="http://schemas.microsoft.com/office/drawing/2016/ink" xmlns:am3d="http://schemas.microsoft.com/office/drawing/2017/model3d" xmlns:o="urn:schemas-microsoft-com:office:office" xmlns:r="http://schemas.openxmlformats.org/officeDocument/2006/relationships" xmlns:m="http://schemas.openxmlformats.org/officeDocument/2006/math" xmlns:v="urn:schemas-microsoft-com:vml" xmlns:wp14="http://schemas.microsoft.com/office/word/2010/wordprocessingDrawing" xmlns:wp="http://schemas.openxmlformats.org/drawingml/2006/wordprocessingDrawing" xmlns:w10="urn:schemas-microsoft-com:office:word" xmlns:w="http://schemas.openxmlformats.org/wordprocessingml/2006/main" xmlns:w14="http://schemas.microsoft.com/office/word/2010/wordml" xmlns:w15="http://schemas.microsoft.com/office/word/2012/wordml" xmlns:w16cex="http://schemas.microsoft.com/office/word/2018/wordml/cex" xmlns:w16cid="http://schemas.microsoft.com/office/word/2016/wordml/cid" xmlns:w16="http://schemas.microsoft.com/office/word/2018/wordml" xmlns:w16se="http://schemas.microsoft.com/office/word/2015/wordml/symex" xmlns:wpg="http://schemas.microsoft.com/office/word/2010/wordprocessingGroup" xmlns:wpi="http://schemas.microsoft.com/office/word/2010/wordprocessingInk" xmlns:wne="http://schemas.microsoft.com/office/word/2006/wordml" xmlns:wps="http://schemas.microsoft.com/office/word/2010/wordprocessingShape" mc:Ignorable="w14 w15 w16se w16cid w16 w16cex wp14">
+<w:numbering xmlns:wpc="http://schemas.microsoft.com/office/word/2010/wordprocessingCanvas" xmlns:cx="http://schemas.microsoft.com/office/drawing/2014/chartex" xmlns:cx1="http://schemas.microsoft.com/office/drawing/2015/9/8/chartex" xmlns:cx2="http://schemas.microsoft.com/office/drawing/2015/10/21/chartex" xmlns:cx3="http://schemas.microsoft.com/office/drawing/2016/5/9/chartex" xmlns:cx4="http://schemas.microsoft.com/office/drawing/2016/5/10/chartex" xmlns:cx5="http://schemas.microsoft.com/office/drawing/2016/5/11/chartex" xmlns:cx6="http://schemas.microsoft.com/office/drawing/2016/5/12/chartex" xmlns:cx7="http://schemas.microsoft.com/office/drawing/2016/5/13/chartex" xmlns:cx8="http://schemas.microsoft.com/office/drawing/2016/5/14/chartex" xmlns:mc="http://schemas.openxmlformats.org/markup-compatibility/2006" xmlns:aink="http://schemas.microsoft.com/office/drawing/2016/ink" xmlns:am3d="http://schemas.microsoft.com/office/drawing/2017/model3d" xmlns:o="urn:schemas-microsoft-com:office:office" xmlns:r="http://schemas.openxmlformats.org/officeDocument/2006/relationships" xmlns:m="http://schemas.openxmlformats.org/officeDocument/2006/math" xmlns:v="urn:schemas-microsoft-com:vml" xmlns:wp14="http://schemas.microsoft.com/office/word/2010/wordprocessingDrawing" xmlns:wp="http://schemas.openxmlformats.org/drawingml/2006/wordprocessingDrawing" xmlns:w10="urn:schemas-microsoft-com:office:word" xmlns:w="http://schemas.openxmlformats.org/wordprocessingml/2006/main" xmlns:w14="http://schemas.microsoft.com/office/word/2010/wordml" xmlns:w15="http://schemas.microsoft.com/office/word/2012/wordml" xmlns:w16cid="http://schemas.microsoft.com/office/word/2016/wordml/cid" xmlns:w16se="http://schemas.microsoft.com/office/word/2015/wordml/symex" xmlns:wpg="http://schemas.microsoft.com/office/word/2010/wordprocessingGroup" xmlns:wpi="http://schemas.microsoft.com/office/word/2010/wordprocessingInk" xmlns:wne="http://schemas.microsoft.com/office/word/2006/wordml" xmlns:wps="http://schemas.microsoft.com/office/word/2010/wordprocessingShape" mc:Ignorable="w14 w15 w16se w16cid wp14">
   <w:abstractNum w:abstractNumId="0" w15:restartNumberingAfterBreak="0">
     <w:nsid w:val="56E3192F"/>
     <w:multiLevelType w:val="hybridMultilevel"/>
@@ -1395,7 +1939,7 @@
 </file>
 
 <file path=word/styles.xml><?xml version="1.0" encoding="utf-8"?>
-<w:styles xmlns:mc="http://schemas.openxmlformats.org/markup-compatibility/2006" xmlns:r="http://schemas.openxmlformats.org/officeDocument/2006/relationships" xmlns:w="http://schemas.openxmlformats.org/wordprocessingml/2006/main" xmlns:w14="http://schemas.microsoft.com/office/word/2010/wordml" xmlns:w15="http://schemas.microsoft.com/office/word/2012/wordml" xmlns:w16cex="http://schemas.microsoft.com/office/word/2018/wordml/cex" xmlns:w16cid="http://schemas.microsoft.com/office/word/2016/wordml/cid" xmlns:w16="http://schemas.microsoft.com/office/word/2018/wordml" xmlns:w16se="http://schemas.microsoft.com/office/word/2015/wordml/symex" mc:Ignorable="w14 w15 w16se w16cid w16 w16cex">
+<w:styles xmlns:mc="http://schemas.openxmlformats.org/markup-compatibility/2006" xmlns:r="http://schemas.openxmlformats.org/officeDocument/2006/relationships" xmlns:w="http://schemas.openxmlformats.org/wordprocessingml/2006/main" xmlns:w14="http://schemas.microsoft.com/office/word/2010/wordml" xmlns:w15="http://schemas.microsoft.com/office/word/2012/wordml" xmlns:w16cid="http://schemas.microsoft.com/office/word/2016/wordml/cid" xmlns:w16se="http://schemas.microsoft.com/office/word/2015/wordml/symex" mc:Ignorable="w14 w15 w16se w16cid">
   <w:docDefaults>
     <w:rPrDefault>
       <w:rPr>
